--- a/EGH01/EGH01DOC/Отчет/Отчет по ОКРХ_12.11.docx
+++ b/EGH01/EGH01DOC/Отчет/Отчет по ОКРХ_12.11.docx
@@ -1224,6 +1224,7 @@
         </w:rPr>
         <w:t>(</w:t>
       </w:r>
+      <w:proofErr w:type="spellStart"/>
       <w:r>
         <w:rPr>
           <w:rFonts w:ascii="Times New Roman" w:hAnsi="Times New Roman" w:cs="Times New Roman"/>
@@ -1234,6 +1235,7 @@
         </w:rPr>
         <w:t>GroundType</w:t>
       </w:r>
+      <w:proofErr w:type="spellEnd"/>
       <w:r>
         <w:rPr>
           <w:rFonts w:ascii="Times New Roman" w:hAnsi="Times New Roman" w:cs="Times New Roman"/>
@@ -1446,14 +1448,25 @@
                 <w:lang w:val="en-US"/>
               </w:rPr>
             </w:pPr>
-            <w:r>
-              <w:rPr>
-                <w:rFonts w:ascii="Times New Roman" w:hAnsi="Times New Roman" w:cs="Times New Roman"/>
-                <w:sz w:val="28"/>
-                <w:szCs w:val="28"/>
-                <w:lang w:val="en-US"/>
-              </w:rPr>
-              <w:t xml:space="preserve">type_code </w:t>
+            <w:proofErr w:type="spellStart"/>
+            <w:r>
+              <w:rPr>
+                <w:rFonts w:ascii="Times New Roman" w:hAnsi="Times New Roman" w:cs="Times New Roman"/>
+                <w:sz w:val="28"/>
+                <w:szCs w:val="28"/>
+                <w:lang w:val="en-US"/>
+              </w:rPr>
+              <w:t>type_code</w:t>
+            </w:r>
+            <w:proofErr w:type="spellEnd"/>
+            <w:r>
+              <w:rPr>
+                <w:rFonts w:ascii="Times New Roman" w:hAnsi="Times New Roman" w:cs="Times New Roman"/>
+                <w:sz w:val="28"/>
+                <w:szCs w:val="28"/>
+                <w:lang w:val="en-US"/>
+              </w:rPr>
+              <w:t xml:space="preserve"> </w:t>
             </w:r>
           </w:p>
         </w:tc>
@@ -1622,8 +1635,39 @@
                 <w:szCs w:val="28"/>
                 <w:highlight w:val="yellow"/>
               </w:rPr>
-              <w:t>формат: х,хх</w:t>
-            </w:r>
+              <w:t xml:space="preserve">формат: </w:t>
+            </w:r>
+            <w:proofErr w:type="spellStart"/>
+            <w:r>
+              <w:rPr>
+                <w:rFonts w:ascii="Times New Roman" w:hAnsi="Times New Roman" w:cs="Times New Roman"/>
+                <w:sz w:val="28"/>
+                <w:szCs w:val="28"/>
+                <w:highlight w:val="yellow"/>
+              </w:rPr>
+              <w:t>х</w:t>
+            </w:r>
+            <w:proofErr w:type="gramStart"/>
+            <w:r>
+              <w:rPr>
+                <w:rFonts w:ascii="Times New Roman" w:hAnsi="Times New Roman" w:cs="Times New Roman"/>
+                <w:sz w:val="28"/>
+                <w:szCs w:val="28"/>
+                <w:highlight w:val="yellow"/>
+              </w:rPr>
+              <w:t>,х</w:t>
+            </w:r>
+            <w:proofErr w:type="gramEnd"/>
+            <w:r>
+              <w:rPr>
+                <w:rFonts w:ascii="Times New Roman" w:hAnsi="Times New Roman" w:cs="Times New Roman"/>
+                <w:sz w:val="28"/>
+                <w:szCs w:val="28"/>
+                <w:highlight w:val="yellow"/>
+              </w:rPr>
+              <w:t>х</w:t>
+            </w:r>
+            <w:proofErr w:type="spellEnd"/>
           </w:p>
         </w:tc>
       </w:tr>
@@ -1641,14 +1685,25 @@
                 <w:lang w:val="en-US"/>
               </w:rPr>
             </w:pPr>
-            <w:r>
-              <w:rPr>
-                <w:rFonts w:ascii="Times New Roman" w:hAnsi="Times New Roman" w:cs="Times New Roman"/>
-                <w:sz w:val="28"/>
-                <w:szCs w:val="28"/>
-                <w:lang w:val="en-US"/>
-              </w:rPr>
-              <w:t xml:space="preserve">holdmigration </w:t>
+            <w:proofErr w:type="spellStart"/>
+            <w:r>
+              <w:rPr>
+                <w:rFonts w:ascii="Times New Roman" w:hAnsi="Times New Roman" w:cs="Times New Roman"/>
+                <w:sz w:val="28"/>
+                <w:szCs w:val="28"/>
+                <w:lang w:val="en-US"/>
+              </w:rPr>
+              <w:t>holdmigration</w:t>
+            </w:r>
+            <w:proofErr w:type="spellEnd"/>
+            <w:r>
+              <w:rPr>
+                <w:rFonts w:ascii="Times New Roman" w:hAnsi="Times New Roman" w:cs="Times New Roman"/>
+                <w:sz w:val="28"/>
+                <w:szCs w:val="28"/>
+                <w:lang w:val="en-US"/>
+              </w:rPr>
+              <w:t xml:space="preserve"> </w:t>
             </w:r>
           </w:p>
         </w:tc>
@@ -1732,8 +1787,30 @@
                 <w:szCs w:val="28"/>
                 <w:highlight w:val="yellow"/>
               </w:rPr>
-              <w:t>формат: ххх,х</w:t>
-            </w:r>
+              <w:t xml:space="preserve">формат: </w:t>
+            </w:r>
+            <w:proofErr w:type="spellStart"/>
+            <w:r>
+              <w:rPr>
+                <w:rFonts w:ascii="Times New Roman" w:hAnsi="Times New Roman" w:cs="Times New Roman"/>
+                <w:sz w:val="28"/>
+                <w:szCs w:val="28"/>
+                <w:highlight w:val="yellow"/>
+              </w:rPr>
+              <w:t>ххх</w:t>
+            </w:r>
+            <w:proofErr w:type="gramStart"/>
+            <w:r>
+              <w:rPr>
+                <w:rFonts w:ascii="Times New Roman" w:hAnsi="Times New Roman" w:cs="Times New Roman"/>
+                <w:sz w:val="28"/>
+                <w:szCs w:val="28"/>
+                <w:highlight w:val="yellow"/>
+              </w:rPr>
+              <w:t>,х</w:t>
+            </w:r>
+            <w:proofErr w:type="spellEnd"/>
+            <w:proofErr w:type="gramEnd"/>
           </w:p>
         </w:tc>
       </w:tr>
@@ -1751,14 +1828,25 @@
                 <w:lang w:val="en-US"/>
               </w:rPr>
             </w:pPr>
-            <w:r>
-              <w:rPr>
-                <w:rFonts w:ascii="Times New Roman" w:hAnsi="Times New Roman" w:cs="Times New Roman"/>
-                <w:sz w:val="28"/>
-                <w:szCs w:val="28"/>
-                <w:lang w:val="en-US"/>
-              </w:rPr>
-              <w:t xml:space="preserve">waterfilter </w:t>
+            <w:proofErr w:type="spellStart"/>
+            <w:r>
+              <w:rPr>
+                <w:rFonts w:ascii="Times New Roman" w:hAnsi="Times New Roman" w:cs="Times New Roman"/>
+                <w:sz w:val="28"/>
+                <w:szCs w:val="28"/>
+                <w:lang w:val="en-US"/>
+              </w:rPr>
+              <w:t>waterfilter</w:t>
+            </w:r>
+            <w:proofErr w:type="spellEnd"/>
+            <w:r>
+              <w:rPr>
+                <w:rFonts w:ascii="Times New Roman" w:hAnsi="Times New Roman" w:cs="Times New Roman"/>
+                <w:sz w:val="28"/>
+                <w:szCs w:val="28"/>
+                <w:lang w:val="en-US"/>
+              </w:rPr>
+              <w:t xml:space="preserve"> </w:t>
             </w:r>
           </w:p>
         </w:tc>
@@ -1829,7 +1917,47 @@
                 <w:szCs w:val="28"/>
                 <w:highlight w:val="yellow"/>
               </w:rPr>
-              <w:t>формат: х,хх*10</w:t>
+              <w:t xml:space="preserve">формат: </w:t>
+            </w:r>
+            <w:proofErr w:type="spellStart"/>
+            <w:r>
+              <w:rPr>
+                <w:rFonts w:ascii="Times New Roman" w:hAnsi="Times New Roman" w:cs="Times New Roman"/>
+                <w:sz w:val="28"/>
+                <w:szCs w:val="28"/>
+                <w:highlight w:val="yellow"/>
+              </w:rPr>
+              <w:t>х</w:t>
+            </w:r>
+            <w:proofErr w:type="gramStart"/>
+            <w:r>
+              <w:rPr>
+                <w:rFonts w:ascii="Times New Roman" w:hAnsi="Times New Roman" w:cs="Times New Roman"/>
+                <w:sz w:val="28"/>
+                <w:szCs w:val="28"/>
+                <w:highlight w:val="yellow"/>
+              </w:rPr>
+              <w:t>,х</w:t>
+            </w:r>
+            <w:proofErr w:type="gramEnd"/>
+            <w:r>
+              <w:rPr>
+                <w:rFonts w:ascii="Times New Roman" w:hAnsi="Times New Roman" w:cs="Times New Roman"/>
+                <w:sz w:val="28"/>
+                <w:szCs w:val="28"/>
+                <w:highlight w:val="yellow"/>
+              </w:rPr>
+              <w:t>х</w:t>
+            </w:r>
+            <w:proofErr w:type="spellEnd"/>
+            <w:r>
+              <w:rPr>
+                <w:rFonts w:ascii="Times New Roman" w:hAnsi="Times New Roman" w:cs="Times New Roman"/>
+                <w:sz w:val="28"/>
+                <w:szCs w:val="28"/>
+                <w:highlight w:val="yellow"/>
+              </w:rPr>
+              <w:t>*10</w:t>
             </w:r>
             <w:r>
               <w:rPr>
@@ -2000,7 +2128,47 @@
                 <w:szCs w:val="28"/>
                 <w:highlight w:val="yellow"/>
               </w:rPr>
-              <w:t>формат: х,хх*10</w:t>
+              <w:t xml:space="preserve">формат: </w:t>
+            </w:r>
+            <w:proofErr w:type="spellStart"/>
+            <w:r>
+              <w:rPr>
+                <w:rFonts w:ascii="Times New Roman" w:hAnsi="Times New Roman" w:cs="Times New Roman"/>
+                <w:sz w:val="28"/>
+                <w:szCs w:val="28"/>
+                <w:highlight w:val="yellow"/>
+              </w:rPr>
+              <w:t>х</w:t>
+            </w:r>
+            <w:proofErr w:type="gramStart"/>
+            <w:r>
+              <w:rPr>
+                <w:rFonts w:ascii="Times New Roman" w:hAnsi="Times New Roman" w:cs="Times New Roman"/>
+                <w:sz w:val="28"/>
+                <w:szCs w:val="28"/>
+                <w:highlight w:val="yellow"/>
+              </w:rPr>
+              <w:t>,х</w:t>
+            </w:r>
+            <w:proofErr w:type="gramEnd"/>
+            <w:r>
+              <w:rPr>
+                <w:rFonts w:ascii="Times New Roman" w:hAnsi="Times New Roman" w:cs="Times New Roman"/>
+                <w:sz w:val="28"/>
+                <w:szCs w:val="28"/>
+                <w:highlight w:val="yellow"/>
+              </w:rPr>
+              <w:t>х</w:t>
+            </w:r>
+            <w:proofErr w:type="spellEnd"/>
+            <w:r>
+              <w:rPr>
+                <w:rFonts w:ascii="Times New Roman" w:hAnsi="Times New Roman" w:cs="Times New Roman"/>
+                <w:sz w:val="28"/>
+                <w:szCs w:val="28"/>
+                <w:highlight w:val="yellow"/>
+              </w:rPr>
+              <w:t>*10</w:t>
             </w:r>
             <w:r>
               <w:rPr>
@@ -2095,8 +2263,39 @@
                 <w:sz w:val="28"/>
                 <w:szCs w:val="28"/>
               </w:rPr>
-              <w:t>β (безразмерн) табл. П2</w:t>
-            </w:r>
+              <w:t>β (</w:t>
+            </w:r>
+            <w:proofErr w:type="spellStart"/>
+            <w:r>
+              <w:rPr>
+                <w:rFonts w:ascii="Times New Roman" w:hAnsi="Times New Roman" w:cs="Times New Roman"/>
+                <w:color w:val="000000" w:themeColor="text1"/>
+                <w:sz w:val="28"/>
+                <w:szCs w:val="28"/>
+              </w:rPr>
+              <w:t>безразмерн</w:t>
+            </w:r>
+            <w:proofErr w:type="spellEnd"/>
+            <w:r>
+              <w:rPr>
+                <w:rFonts w:ascii="Times New Roman" w:hAnsi="Times New Roman" w:cs="Times New Roman"/>
+                <w:color w:val="000000" w:themeColor="text1"/>
+                <w:sz w:val="28"/>
+                <w:szCs w:val="28"/>
+              </w:rPr>
+              <w:t>) табл. П</w:t>
+            </w:r>
+            <w:proofErr w:type="gramStart"/>
+            <w:r>
+              <w:rPr>
+                <w:rFonts w:ascii="Times New Roman" w:hAnsi="Times New Roman" w:cs="Times New Roman"/>
+                <w:color w:val="000000" w:themeColor="text1"/>
+                <w:sz w:val="28"/>
+                <w:szCs w:val="28"/>
+              </w:rPr>
+              <w:t>2</w:t>
+            </w:r>
+            <w:proofErr w:type="gramEnd"/>
             <w:r>
               <w:rPr>
                 <w:rFonts w:ascii="Times New Roman" w:hAnsi="Times New Roman" w:cs="Times New Roman"/>
@@ -2267,6 +2466,7 @@
                 <w:szCs w:val="28"/>
               </w:rPr>
             </w:pPr>
+            <w:proofErr w:type="spellStart"/>
             <w:r>
               <w:rPr>
                 <w:rFonts w:ascii="Times New Roman" w:hAnsi="Times New Roman" w:cs="Times New Roman"/>
@@ -2276,6 +2476,7 @@
               </w:rPr>
               <w:t>watercapacity</w:t>
             </w:r>
+            <w:proofErr w:type="spellEnd"/>
           </w:p>
         </w:tc>
         <w:tc>
@@ -2470,8 +2671,39 @@
                 <w:szCs w:val="28"/>
                 <w:highlight w:val="yellow"/>
               </w:rPr>
-              <w:t>формат: х,хх</w:t>
-            </w:r>
+              <w:t xml:space="preserve">формат: </w:t>
+            </w:r>
+            <w:proofErr w:type="spellStart"/>
+            <w:r>
+              <w:rPr>
+                <w:rFonts w:ascii="Times New Roman" w:hAnsi="Times New Roman" w:cs="Times New Roman"/>
+                <w:sz w:val="28"/>
+                <w:szCs w:val="28"/>
+                <w:highlight w:val="yellow"/>
+              </w:rPr>
+              <w:t>х</w:t>
+            </w:r>
+            <w:proofErr w:type="gramStart"/>
+            <w:r>
+              <w:rPr>
+                <w:rFonts w:ascii="Times New Roman" w:hAnsi="Times New Roman" w:cs="Times New Roman"/>
+                <w:sz w:val="28"/>
+                <w:szCs w:val="28"/>
+                <w:highlight w:val="yellow"/>
+              </w:rPr>
+              <w:t>,х</w:t>
+            </w:r>
+            <w:proofErr w:type="gramEnd"/>
+            <w:r>
+              <w:rPr>
+                <w:rFonts w:ascii="Times New Roman" w:hAnsi="Times New Roman" w:cs="Times New Roman"/>
+                <w:sz w:val="28"/>
+                <w:szCs w:val="28"/>
+                <w:highlight w:val="yellow"/>
+              </w:rPr>
+              <w:t>х</w:t>
+            </w:r>
+            <w:proofErr w:type="spellEnd"/>
           </w:p>
         </w:tc>
       </w:tr>
@@ -2495,6 +2727,7 @@
                 <w:szCs w:val="28"/>
               </w:rPr>
             </w:pPr>
+            <w:proofErr w:type="spellStart"/>
             <w:r>
               <w:rPr>
                 <w:rFonts w:ascii="Times New Roman" w:hAnsi="Times New Roman" w:cs="Times New Roman"/>
@@ -2504,6 +2737,7 @@
               </w:rPr>
               <w:t>soilmoisture</w:t>
             </w:r>
+            <w:proofErr w:type="spellEnd"/>
           </w:p>
         </w:tc>
         <w:tc>
@@ -2658,8 +2892,39 @@
                 <w:szCs w:val="28"/>
                 <w:highlight w:val="yellow"/>
               </w:rPr>
-              <w:t>формат: х,хх</w:t>
-            </w:r>
+              <w:t xml:space="preserve">формат: </w:t>
+            </w:r>
+            <w:proofErr w:type="spellStart"/>
+            <w:r>
+              <w:rPr>
+                <w:rFonts w:ascii="Times New Roman" w:hAnsi="Times New Roman" w:cs="Times New Roman"/>
+                <w:sz w:val="28"/>
+                <w:szCs w:val="28"/>
+                <w:highlight w:val="yellow"/>
+              </w:rPr>
+              <w:t>х</w:t>
+            </w:r>
+            <w:proofErr w:type="gramStart"/>
+            <w:r>
+              <w:rPr>
+                <w:rFonts w:ascii="Times New Roman" w:hAnsi="Times New Roman" w:cs="Times New Roman"/>
+                <w:sz w:val="28"/>
+                <w:szCs w:val="28"/>
+                <w:highlight w:val="yellow"/>
+              </w:rPr>
+              <w:t>,х</w:t>
+            </w:r>
+            <w:proofErr w:type="gramEnd"/>
+            <w:r>
+              <w:rPr>
+                <w:rFonts w:ascii="Times New Roman" w:hAnsi="Times New Roman" w:cs="Times New Roman"/>
+                <w:sz w:val="28"/>
+                <w:szCs w:val="28"/>
+                <w:highlight w:val="yellow"/>
+              </w:rPr>
+              <w:t>х</w:t>
+            </w:r>
+            <w:proofErr w:type="spellEnd"/>
           </w:p>
         </w:tc>
       </w:tr>
@@ -2683,6 +2948,7 @@
                 <w:szCs w:val="28"/>
               </w:rPr>
             </w:pPr>
+            <w:proofErr w:type="gramStart"/>
             <w:r>
               <w:rPr>
                 <w:rFonts w:ascii="Times New Roman" w:hAnsi="Times New Roman" w:cs="Times New Roman"/>
@@ -2692,6 +2958,8 @@
               <w:lastRenderedPageBreak/>
               <w:t>а</w:t>
             </w:r>
+            <w:proofErr w:type="spellStart"/>
+            <w:proofErr w:type="gramEnd"/>
             <w:r>
               <w:rPr>
                 <w:rFonts w:ascii="Times New Roman" w:hAnsi="Times New Roman" w:cs="Times New Roman"/>
@@ -2701,6 +2969,7 @@
               </w:rPr>
               <w:t>veryanovfactor</w:t>
             </w:r>
+            <w:proofErr w:type="spellEnd"/>
           </w:p>
         </w:tc>
         <w:tc>
@@ -2943,8 +3212,39 @@
                 <w:szCs w:val="28"/>
                 <w:highlight w:val="yellow"/>
               </w:rPr>
-              <w:t>формат: х,хх</w:t>
-            </w:r>
+              <w:t xml:space="preserve">формат: </w:t>
+            </w:r>
+            <w:proofErr w:type="spellStart"/>
+            <w:r>
+              <w:rPr>
+                <w:rFonts w:ascii="Times New Roman" w:hAnsi="Times New Roman" w:cs="Times New Roman"/>
+                <w:sz w:val="28"/>
+                <w:szCs w:val="28"/>
+                <w:highlight w:val="yellow"/>
+              </w:rPr>
+              <w:t>х</w:t>
+            </w:r>
+            <w:proofErr w:type="gramStart"/>
+            <w:r>
+              <w:rPr>
+                <w:rFonts w:ascii="Times New Roman" w:hAnsi="Times New Roman" w:cs="Times New Roman"/>
+                <w:sz w:val="28"/>
+                <w:szCs w:val="28"/>
+                <w:highlight w:val="yellow"/>
+              </w:rPr>
+              <w:t>,х</w:t>
+            </w:r>
+            <w:proofErr w:type="gramEnd"/>
+            <w:r>
+              <w:rPr>
+                <w:rFonts w:ascii="Times New Roman" w:hAnsi="Times New Roman" w:cs="Times New Roman"/>
+                <w:sz w:val="28"/>
+                <w:szCs w:val="28"/>
+                <w:highlight w:val="yellow"/>
+              </w:rPr>
+              <w:t>х</w:t>
+            </w:r>
+            <w:proofErr w:type="spellEnd"/>
           </w:p>
         </w:tc>
       </w:tr>
@@ -3009,6 +3309,7 @@
         </w:rPr>
         <w:t>(</w:t>
       </w:r>
+      <w:proofErr w:type="spellStart"/>
       <w:r>
         <w:rPr>
           <w:rFonts w:ascii="Times New Roman" w:hAnsi="Times New Roman" w:cs="Times New Roman"/>
@@ -3019,6 +3320,7 @@
         </w:rPr>
         <w:t>PetrochemicalType</w:t>
       </w:r>
+      <w:proofErr w:type="spellEnd"/>
       <w:r>
         <w:rPr>
           <w:rFonts w:ascii="Times New Roman" w:hAnsi="Times New Roman" w:cs="Times New Roman"/>
@@ -3199,14 +3501,25 @@
                 <w:lang w:val="en-US"/>
               </w:rPr>
             </w:pPr>
-            <w:r>
-              <w:rPr>
-                <w:rFonts w:ascii="Times New Roman" w:hAnsi="Times New Roman" w:cs="Times New Roman"/>
-                <w:sz w:val="28"/>
-                <w:szCs w:val="28"/>
-                <w:lang w:val="en-US"/>
-              </w:rPr>
-              <w:t xml:space="preserve">type_code </w:t>
+            <w:proofErr w:type="spellStart"/>
+            <w:r>
+              <w:rPr>
+                <w:rFonts w:ascii="Times New Roman" w:hAnsi="Times New Roman" w:cs="Times New Roman"/>
+                <w:sz w:val="28"/>
+                <w:szCs w:val="28"/>
+                <w:lang w:val="en-US"/>
+              </w:rPr>
+              <w:t>type_code</w:t>
+            </w:r>
+            <w:proofErr w:type="spellEnd"/>
+            <w:r>
+              <w:rPr>
+                <w:rFonts w:ascii="Times New Roman" w:hAnsi="Times New Roman" w:cs="Times New Roman"/>
+                <w:sz w:val="28"/>
+                <w:szCs w:val="28"/>
+                <w:lang w:val="en-US"/>
+              </w:rPr>
+              <w:t xml:space="preserve"> </w:t>
             </w:r>
           </w:p>
         </w:tc>
@@ -3295,14 +3608,25 @@
                 <w:lang w:val="en-US"/>
               </w:rPr>
             </w:pPr>
-            <w:r>
-              <w:rPr>
-                <w:rFonts w:ascii="Times New Roman" w:hAnsi="Times New Roman" w:cs="Times New Roman"/>
-                <w:sz w:val="28"/>
-                <w:szCs w:val="28"/>
-                <w:lang w:val="en-US"/>
-              </w:rPr>
-              <w:t xml:space="preserve">boilingtemp </w:t>
+            <w:proofErr w:type="spellStart"/>
+            <w:r>
+              <w:rPr>
+                <w:rFonts w:ascii="Times New Roman" w:hAnsi="Times New Roman" w:cs="Times New Roman"/>
+                <w:sz w:val="28"/>
+                <w:szCs w:val="28"/>
+                <w:lang w:val="en-US"/>
+              </w:rPr>
+              <w:t>boilingtemp</w:t>
+            </w:r>
+            <w:proofErr w:type="spellEnd"/>
+            <w:r>
+              <w:rPr>
+                <w:rFonts w:ascii="Times New Roman" w:hAnsi="Times New Roman" w:cs="Times New Roman"/>
+                <w:sz w:val="28"/>
+                <w:szCs w:val="28"/>
+                <w:lang w:val="en-US"/>
+              </w:rPr>
+              <w:t xml:space="preserve"> </w:t>
             </w:r>
           </w:p>
         </w:tc>
@@ -3427,6 +3751,7 @@
               </w:rPr>
               <w:t xml:space="preserve">формат: </w:t>
             </w:r>
+            <w:proofErr w:type="spellStart"/>
             <w:r>
               <w:rPr>
                 <w:rFonts w:ascii="Times New Roman" w:hAnsi="Times New Roman" w:cs="Times New Roman"/>
@@ -3443,8 +3768,9 @@
                 <w:szCs w:val="28"/>
                 <w:highlight w:val="yellow"/>
               </w:rPr>
-              <w:t>х,х</w:t>
-            </w:r>
+              <w:t>х</w:t>
+            </w:r>
+            <w:proofErr w:type="gramStart"/>
             <w:r>
               <w:rPr>
                 <w:rFonts w:ascii="Times New Roman" w:hAnsi="Times New Roman" w:cs="Times New Roman"/>
@@ -3452,6 +3778,16 @@
                 <w:szCs w:val="28"/>
                 <w:highlight w:val="yellow"/>
               </w:rPr>
+              <w:t>,х</w:t>
+            </w:r>
+            <w:proofErr w:type="gramEnd"/>
+            <w:r>
+              <w:rPr>
+                <w:rFonts w:ascii="Times New Roman" w:hAnsi="Times New Roman" w:cs="Times New Roman"/>
+                <w:sz w:val="28"/>
+                <w:szCs w:val="28"/>
+                <w:highlight w:val="yellow"/>
+              </w:rPr>
               <w:t>х</w:t>
             </w:r>
             <w:r>
@@ -3463,6 +3799,7 @@
               </w:rPr>
               <w:t>х</w:t>
             </w:r>
+            <w:proofErr w:type="spellEnd"/>
           </w:p>
         </w:tc>
       </w:tr>
@@ -3481,6 +3818,7 @@
                 <w:lang w:val="en-US"/>
               </w:rPr>
             </w:pPr>
+            <w:proofErr w:type="spellStart"/>
             <w:r>
               <w:rPr>
                 <w:rFonts w:ascii="Times New Roman" w:hAnsi="Times New Roman" w:cs="Times New Roman"/>
@@ -3490,6 +3828,7 @@
               </w:rPr>
               <w:t>kinematicalviscocity</w:t>
             </w:r>
+            <w:proofErr w:type="spellEnd"/>
           </w:p>
         </w:tc>
         <w:tc>
@@ -3520,6 +3859,7 @@
               </w:rPr>
               <w:t>, м</w:t>
             </w:r>
+            <w:proofErr w:type="gramStart"/>
             <w:r>
               <w:rPr>
                 <w:rFonts w:ascii="Times New Roman" w:hAnsi="Times New Roman" w:cs="Times New Roman"/>
@@ -3529,6 +3869,7 @@
               </w:rPr>
               <w:t>2</w:t>
             </w:r>
+            <w:proofErr w:type="gramEnd"/>
             <w:r>
               <w:rPr>
                 <w:rFonts w:ascii="Times New Roman" w:hAnsi="Times New Roman" w:cs="Times New Roman"/>
@@ -3645,8 +3986,9 @@
                 <w:szCs w:val="28"/>
                 <w:highlight w:val="yellow"/>
               </w:rPr>
-              <w:t>формат: х,х</w:t>
-            </w:r>
+              <w:t xml:space="preserve">формат: </w:t>
+            </w:r>
+            <w:proofErr w:type="spellStart"/>
             <w:r>
               <w:rPr>
                 <w:rFonts w:ascii="Times New Roman" w:hAnsi="Times New Roman" w:cs="Times New Roman"/>
@@ -3656,6 +3998,7 @@
               </w:rPr>
               <w:t>х</w:t>
             </w:r>
+            <w:proofErr w:type="gramStart"/>
             <w:r>
               <w:rPr>
                 <w:rFonts w:ascii="Times New Roman" w:hAnsi="Times New Roman" w:cs="Times New Roman"/>
@@ -3663,6 +4006,16 @@
                 <w:szCs w:val="28"/>
                 <w:highlight w:val="yellow"/>
               </w:rPr>
+              <w:t>,х</w:t>
+            </w:r>
+            <w:proofErr w:type="gramEnd"/>
+            <w:r>
+              <w:rPr>
+                <w:rFonts w:ascii="Times New Roman" w:hAnsi="Times New Roman" w:cs="Times New Roman"/>
+                <w:sz w:val="28"/>
+                <w:szCs w:val="28"/>
+                <w:highlight w:val="yellow"/>
+              </w:rPr>
               <w:t>х</w:t>
             </w:r>
             <w:r>
@@ -3674,6 +4027,16 @@
               </w:rPr>
               <w:t>х</w:t>
             </w:r>
+            <w:r>
+              <w:rPr>
+                <w:rFonts w:ascii="Times New Roman" w:hAnsi="Times New Roman" w:cs="Times New Roman"/>
+                <w:sz w:val="28"/>
+                <w:szCs w:val="28"/>
+                <w:highlight w:val="yellow"/>
+              </w:rPr>
+              <w:t>х</w:t>
+            </w:r>
+            <w:proofErr w:type="spellEnd"/>
             <w:r>
               <w:rPr>
                 <w:rFonts w:ascii="Times New Roman" w:hAnsi="Times New Roman" w:cs="Times New Roman"/>
@@ -3777,8 +4140,9 @@
                 <w:szCs w:val="28"/>
                 <w:highlight w:val="yellow"/>
               </w:rPr>
-              <w:t>формат: х,х</w:t>
-            </w:r>
+              <w:t xml:space="preserve">формат: </w:t>
+            </w:r>
+            <w:proofErr w:type="spellStart"/>
             <w:r>
               <w:rPr>
                 <w:rFonts w:ascii="Times New Roman" w:hAnsi="Times New Roman" w:cs="Times New Roman"/>
@@ -3788,6 +4152,7 @@
               </w:rPr>
               <w:t>х</w:t>
             </w:r>
+            <w:proofErr w:type="gramStart"/>
             <w:r>
               <w:rPr>
                 <w:rFonts w:ascii="Times New Roman" w:hAnsi="Times New Roman" w:cs="Times New Roman"/>
@@ -3795,8 +4160,28 @@
                 <w:szCs w:val="28"/>
                 <w:highlight w:val="yellow"/>
               </w:rPr>
+              <w:t>,х</w:t>
+            </w:r>
+            <w:proofErr w:type="gramEnd"/>
+            <w:r>
+              <w:rPr>
+                <w:rFonts w:ascii="Times New Roman" w:hAnsi="Times New Roman" w:cs="Times New Roman"/>
+                <w:sz w:val="28"/>
+                <w:szCs w:val="28"/>
+                <w:highlight w:val="yellow"/>
+              </w:rPr>
               <w:t>х</w:t>
             </w:r>
+            <w:r>
+              <w:rPr>
+                <w:rFonts w:ascii="Times New Roman" w:hAnsi="Times New Roman" w:cs="Times New Roman"/>
+                <w:sz w:val="28"/>
+                <w:szCs w:val="28"/>
+                <w:highlight w:val="yellow"/>
+              </w:rPr>
+              <w:t>х</w:t>
+            </w:r>
+            <w:proofErr w:type="spellEnd"/>
           </w:p>
         </w:tc>
       </w:tr>
@@ -3821,6 +4206,7 @@
                 <w:lang w:val="en-US"/>
               </w:rPr>
             </w:pPr>
+            <w:proofErr w:type="spellStart"/>
             <w:r>
               <w:rPr>
                 <w:rFonts w:ascii="Times New Roman" w:hAnsi="Times New Roman" w:cs="Times New Roman"/>
@@ -3830,6 +4216,7 @@
               </w:rPr>
               <w:t>dynamicviscosity</w:t>
             </w:r>
+            <w:proofErr w:type="spellEnd"/>
           </w:p>
         </w:tc>
         <w:tc>
@@ -3883,8 +4270,9 @@
                 <w:szCs w:val="28"/>
                 <w:highlight w:val="yellow"/>
               </w:rPr>
-              <w:t>формат: х,х</w:t>
-            </w:r>
+              <w:t xml:space="preserve">формат: </w:t>
+            </w:r>
+            <w:proofErr w:type="spellStart"/>
             <w:r>
               <w:rPr>
                 <w:rFonts w:ascii="Times New Roman" w:hAnsi="Times New Roman" w:cs="Times New Roman"/>
@@ -3892,6 +4280,26 @@
                 <w:szCs w:val="28"/>
                 <w:highlight w:val="yellow"/>
               </w:rPr>
+              <w:t>х</w:t>
+            </w:r>
+            <w:proofErr w:type="gramStart"/>
+            <w:r>
+              <w:rPr>
+                <w:rFonts w:ascii="Times New Roman" w:hAnsi="Times New Roman" w:cs="Times New Roman"/>
+                <w:sz w:val="28"/>
+                <w:szCs w:val="28"/>
+                <w:highlight w:val="yellow"/>
+              </w:rPr>
+              <w:t>,х</w:t>
+            </w:r>
+            <w:proofErr w:type="gramEnd"/>
+            <w:r>
+              <w:rPr>
+                <w:rFonts w:ascii="Times New Roman" w:hAnsi="Times New Roman" w:cs="Times New Roman"/>
+                <w:sz w:val="28"/>
+                <w:szCs w:val="28"/>
+                <w:highlight w:val="yellow"/>
+              </w:rPr>
               <w:t>хх</w:t>
             </w:r>
             <w:r>
@@ -3903,6 +4311,7 @@
               </w:rPr>
               <w:t>х</w:t>
             </w:r>
+            <w:proofErr w:type="spellEnd"/>
           </w:p>
         </w:tc>
       </w:tr>
@@ -4067,7 +4476,47 @@
                 <w:szCs w:val="28"/>
                 <w:highlight w:val="yellow"/>
               </w:rPr>
-              <w:t>формат: х,хх*10</w:t>
+              <w:t xml:space="preserve">формат: </w:t>
+            </w:r>
+            <w:proofErr w:type="spellStart"/>
+            <w:r>
+              <w:rPr>
+                <w:rFonts w:ascii="Times New Roman" w:hAnsi="Times New Roman" w:cs="Times New Roman"/>
+                <w:sz w:val="28"/>
+                <w:szCs w:val="28"/>
+                <w:highlight w:val="yellow"/>
+              </w:rPr>
+              <w:t>х</w:t>
+            </w:r>
+            <w:proofErr w:type="gramStart"/>
+            <w:r>
+              <w:rPr>
+                <w:rFonts w:ascii="Times New Roman" w:hAnsi="Times New Roman" w:cs="Times New Roman"/>
+                <w:sz w:val="28"/>
+                <w:szCs w:val="28"/>
+                <w:highlight w:val="yellow"/>
+              </w:rPr>
+              <w:t>,х</w:t>
+            </w:r>
+            <w:proofErr w:type="gramEnd"/>
+            <w:r>
+              <w:rPr>
+                <w:rFonts w:ascii="Times New Roman" w:hAnsi="Times New Roman" w:cs="Times New Roman"/>
+                <w:sz w:val="28"/>
+                <w:szCs w:val="28"/>
+                <w:highlight w:val="yellow"/>
+              </w:rPr>
+              <w:t>х</w:t>
+            </w:r>
+            <w:proofErr w:type="spellEnd"/>
+            <w:r>
+              <w:rPr>
+                <w:rFonts w:ascii="Times New Roman" w:hAnsi="Times New Roman" w:cs="Times New Roman"/>
+                <w:sz w:val="28"/>
+                <w:szCs w:val="28"/>
+                <w:highlight w:val="yellow"/>
+              </w:rPr>
+              <w:t>*10</w:t>
             </w:r>
             <w:r>
               <w:rPr>
@@ -4142,7 +4591,29 @@
           <w:szCs w:val="28"/>
           <w:lang w:val="en-US"/>
         </w:rPr>
-        <w:t>(IncidentType)</w:t>
+        <w:t>(</w:t>
+      </w:r>
+      <w:proofErr w:type="spellStart"/>
+      <w:r>
+        <w:rPr>
+          <w:rFonts w:ascii="Times New Roman" w:hAnsi="Times New Roman" w:cs="Times New Roman"/>
+          <w:b/>
+          <w:sz w:val="28"/>
+          <w:szCs w:val="28"/>
+          <w:lang w:val="en-US"/>
+        </w:rPr>
+        <w:t>IncidentType</w:t>
+      </w:r>
+      <w:proofErr w:type="spellEnd"/>
+      <w:r>
+        <w:rPr>
+          <w:rFonts w:ascii="Times New Roman" w:hAnsi="Times New Roman" w:cs="Times New Roman"/>
+          <w:b/>
+          <w:sz w:val="28"/>
+          <w:szCs w:val="28"/>
+          <w:lang w:val="en-US"/>
+        </w:rPr>
+        <w:t>)</w:t>
       </w:r>
     </w:p>
     <w:p>
@@ -4399,14 +4870,25 @@
                 <w:lang w:val="en-US"/>
               </w:rPr>
             </w:pPr>
-            <w:r>
-              <w:rPr>
-                <w:rFonts w:ascii="Times New Roman" w:hAnsi="Times New Roman" w:cs="Times New Roman"/>
-                <w:sz w:val="28"/>
-                <w:szCs w:val="28"/>
-                <w:lang w:val="en-US"/>
-              </w:rPr>
-              <w:t xml:space="preserve">type_code </w:t>
+            <w:proofErr w:type="spellStart"/>
+            <w:r>
+              <w:rPr>
+                <w:rFonts w:ascii="Times New Roman" w:hAnsi="Times New Roman" w:cs="Times New Roman"/>
+                <w:sz w:val="28"/>
+                <w:szCs w:val="28"/>
+                <w:lang w:val="en-US"/>
+              </w:rPr>
+              <w:t>type_code</w:t>
+            </w:r>
+            <w:proofErr w:type="spellEnd"/>
+            <w:r>
+              <w:rPr>
+                <w:rFonts w:ascii="Times New Roman" w:hAnsi="Times New Roman" w:cs="Times New Roman"/>
+                <w:sz w:val="28"/>
+                <w:szCs w:val="28"/>
+                <w:lang w:val="en-US"/>
+              </w:rPr>
+              <w:t xml:space="preserve"> </w:t>
             </w:r>
           </w:p>
         </w:tc>
@@ -4593,6 +5075,7 @@
         </w:rPr>
         <w:t>(</w:t>
       </w:r>
+      <w:proofErr w:type="spellStart"/>
       <w:r>
         <w:rPr>
           <w:rFonts w:ascii="Times New Roman" w:hAnsi="Times New Roman" w:cs="Times New Roman"/>
@@ -4603,6 +5086,7 @@
         </w:rPr>
         <w:t>CadastreType</w:t>
       </w:r>
+      <w:proofErr w:type="spellEnd"/>
       <w:r>
         <w:rPr>
           <w:rFonts w:ascii="Times New Roman" w:hAnsi="Times New Roman" w:cs="Times New Roman"/>
@@ -4997,14 +5481,25 @@
                 <w:lang w:val="en-US"/>
               </w:rPr>
             </w:pPr>
-            <w:r>
-              <w:rPr>
-                <w:rFonts w:ascii="Times New Roman" w:hAnsi="Times New Roman" w:cs="Times New Roman"/>
-                <w:sz w:val="28"/>
-                <w:szCs w:val="28"/>
-                <w:lang w:val="en-US"/>
-              </w:rPr>
-              <w:t xml:space="preserve">type_code </w:t>
+            <w:proofErr w:type="spellStart"/>
+            <w:r>
+              <w:rPr>
+                <w:rFonts w:ascii="Times New Roman" w:hAnsi="Times New Roman" w:cs="Times New Roman"/>
+                <w:sz w:val="28"/>
+                <w:szCs w:val="28"/>
+                <w:lang w:val="en-US"/>
+              </w:rPr>
+              <w:t>type_code</w:t>
+            </w:r>
+            <w:proofErr w:type="spellEnd"/>
+            <w:r>
+              <w:rPr>
+                <w:rFonts w:ascii="Times New Roman" w:hAnsi="Times New Roman" w:cs="Times New Roman"/>
+                <w:sz w:val="28"/>
+                <w:szCs w:val="28"/>
+                <w:lang w:val="en-US"/>
+              </w:rPr>
+              <w:t xml:space="preserve"> </w:t>
             </w:r>
           </w:p>
         </w:tc>
@@ -5190,6 +5685,7 @@
                 <w:lang w:val="en-US"/>
               </w:rPr>
             </w:pPr>
+            <w:proofErr w:type="spellStart"/>
             <w:r>
               <w:rPr>
                 <w:rFonts w:ascii="Times New Roman" w:hAnsi="Times New Roman" w:cs="Times New Roman"/>
@@ -5199,6 +5695,7 @@
               </w:rPr>
               <w:t>groundlimit</w:t>
             </w:r>
+            <w:proofErr w:type="spellEnd"/>
           </w:p>
         </w:tc>
         <w:tc>
@@ -5256,6 +5753,7 @@
                 <w:lang w:val="en-US"/>
               </w:rPr>
             </w:pPr>
+            <w:proofErr w:type="spellStart"/>
             <w:r>
               <w:rPr>
                 <w:rFonts w:ascii="Times New Roman" w:hAnsi="Times New Roman" w:cs="Times New Roman"/>
@@ -5265,6 +5763,7 @@
               </w:rPr>
               <w:t>waterlimit</w:t>
             </w:r>
+            <w:proofErr w:type="spellEnd"/>
           </w:p>
         </w:tc>
         <w:tc>
@@ -5387,6 +5886,7 @@
                 <w:lang w:val="en-US"/>
               </w:rPr>
             </w:pPr>
+            <w:proofErr w:type="spellStart"/>
             <w:r>
               <w:rPr>
                 <w:rFonts w:ascii="Times New Roman" w:hAnsi="Times New Roman" w:cs="Times New Roman"/>
@@ -5396,6 +5896,7 @@
               </w:rPr>
               <w:t>pdkgrounddoc</w:t>
             </w:r>
+            <w:proofErr w:type="spellEnd"/>
           </w:p>
         </w:tc>
         <w:tc>
@@ -5453,6 +5954,7 @@
                 <w:lang w:val="en-US"/>
               </w:rPr>
             </w:pPr>
+            <w:proofErr w:type="spellStart"/>
             <w:r>
               <w:rPr>
                 <w:rFonts w:ascii="Times New Roman" w:hAnsi="Times New Roman" w:cs="Times New Roman"/>
@@ -5462,6 +5964,7 @@
               </w:rPr>
               <w:t>pdkwaterdoc</w:t>
             </w:r>
+            <w:proofErr w:type="spellEnd"/>
           </w:p>
         </w:tc>
         <w:tc>
@@ -5583,6 +6086,7 @@
         </w:rPr>
         <w:t>(</w:t>
       </w:r>
+      <w:proofErr w:type="spellStart"/>
       <w:r>
         <w:rPr>
           <w:rFonts w:ascii="Times New Roman" w:hAnsi="Times New Roman" w:cs="Times New Roman"/>
@@ -5593,6 +6097,7 @@
         </w:rPr>
         <w:t>RiskObjectType</w:t>
       </w:r>
+      <w:proofErr w:type="spellEnd"/>
       <w:r>
         <w:rPr>
           <w:rFonts w:ascii="Times New Roman" w:hAnsi="Times New Roman" w:cs="Times New Roman"/>
@@ -5846,14 +6351,25 @@
                 <w:lang w:val="en-US"/>
               </w:rPr>
             </w:pPr>
-            <w:r>
-              <w:rPr>
-                <w:rFonts w:ascii="Times New Roman" w:hAnsi="Times New Roman" w:cs="Times New Roman"/>
-                <w:sz w:val="28"/>
-                <w:szCs w:val="28"/>
-                <w:lang w:val="en-US"/>
-              </w:rPr>
-              <w:t xml:space="preserve">type_code </w:t>
+            <w:proofErr w:type="spellStart"/>
+            <w:r>
+              <w:rPr>
+                <w:rFonts w:ascii="Times New Roman" w:hAnsi="Times New Roman" w:cs="Times New Roman"/>
+                <w:sz w:val="28"/>
+                <w:szCs w:val="28"/>
+                <w:lang w:val="en-US"/>
+              </w:rPr>
+              <w:t>type_code</w:t>
+            </w:r>
+            <w:proofErr w:type="spellEnd"/>
+            <w:r>
+              <w:rPr>
+                <w:rFonts w:ascii="Times New Roman" w:hAnsi="Times New Roman" w:cs="Times New Roman"/>
+                <w:sz w:val="28"/>
+                <w:szCs w:val="28"/>
+                <w:lang w:val="en-US"/>
+              </w:rPr>
+              <w:t xml:space="preserve"> </w:t>
             </w:r>
           </w:p>
         </w:tc>
@@ -5990,6 +6506,7 @@
         </w:rPr>
         <w:t>(</w:t>
       </w:r>
+      <w:proofErr w:type="spellStart"/>
       <w:r>
         <w:rPr>
           <w:rFonts w:ascii="Times New Roman" w:hAnsi="Times New Roman" w:cs="Times New Roman"/>
@@ -6000,6 +6517,7 @@
         </w:rPr>
         <w:t>EcoObjectType</w:t>
       </w:r>
+      <w:proofErr w:type="spellEnd"/>
       <w:r>
         <w:rPr>
           <w:rFonts w:ascii="Times New Roman" w:hAnsi="Times New Roman" w:cs="Times New Roman"/>
@@ -6266,14 +6784,25 @@
                 <w:lang w:val="en-US"/>
               </w:rPr>
             </w:pPr>
-            <w:r>
-              <w:rPr>
-                <w:rFonts w:ascii="Times New Roman" w:hAnsi="Times New Roman" w:cs="Times New Roman"/>
-                <w:sz w:val="28"/>
-                <w:szCs w:val="28"/>
-                <w:lang w:val="en-US"/>
-              </w:rPr>
-              <w:t xml:space="preserve">type_code </w:t>
+            <w:proofErr w:type="spellStart"/>
+            <w:r>
+              <w:rPr>
+                <w:rFonts w:ascii="Times New Roman" w:hAnsi="Times New Roman" w:cs="Times New Roman"/>
+                <w:sz w:val="28"/>
+                <w:szCs w:val="28"/>
+                <w:lang w:val="en-US"/>
+              </w:rPr>
+              <w:t>type_code</w:t>
+            </w:r>
+            <w:proofErr w:type="spellEnd"/>
+            <w:r>
+              <w:rPr>
+                <w:rFonts w:ascii="Times New Roman" w:hAnsi="Times New Roman" w:cs="Times New Roman"/>
+                <w:sz w:val="28"/>
+                <w:szCs w:val="28"/>
+                <w:lang w:val="en-US"/>
+              </w:rPr>
+              <w:t xml:space="preserve"> </w:t>
             </w:r>
           </w:p>
         </w:tc>
@@ -6435,6 +6964,7 @@
               </w:rPr>
               <w:t xml:space="preserve">не является </w:t>
             </w:r>
+            <w:proofErr w:type="spellStart"/>
             <w:r>
               <w:rPr>
                 <w:rFonts w:ascii="Times New Roman" w:hAnsi="Times New Roman" w:cs="Times New Roman"/>
@@ -6443,6 +6973,7 @@
               </w:rPr>
               <w:t>водоохранным</w:t>
             </w:r>
+            <w:proofErr w:type="spellEnd"/>
           </w:p>
         </w:tc>
       </w:tr>
@@ -6803,14 +7334,25 @@
                 <w:lang w:val="en-US"/>
               </w:rPr>
             </w:pPr>
-            <w:r>
-              <w:rPr>
-                <w:rFonts w:ascii="Times New Roman" w:hAnsi="Times New Roman" w:cs="Times New Roman"/>
-                <w:sz w:val="28"/>
-                <w:szCs w:val="28"/>
-                <w:lang w:val="en-US"/>
-              </w:rPr>
-              <w:t xml:space="preserve">groundtype </w:t>
+            <w:proofErr w:type="spellStart"/>
+            <w:r>
+              <w:rPr>
+                <w:rFonts w:ascii="Times New Roman" w:hAnsi="Times New Roman" w:cs="Times New Roman"/>
+                <w:sz w:val="28"/>
+                <w:szCs w:val="28"/>
+                <w:lang w:val="en-US"/>
+              </w:rPr>
+              <w:t>groundtype</w:t>
+            </w:r>
+            <w:proofErr w:type="spellEnd"/>
+            <w:r>
+              <w:rPr>
+                <w:rFonts w:ascii="Times New Roman" w:hAnsi="Times New Roman" w:cs="Times New Roman"/>
+                <w:sz w:val="28"/>
+                <w:szCs w:val="28"/>
+                <w:lang w:val="en-US"/>
+              </w:rPr>
+              <w:t xml:space="preserve"> </w:t>
             </w:r>
           </w:p>
         </w:tc>
@@ -6851,14 +7393,25 @@
                 <w:lang w:val="en-US"/>
               </w:rPr>
             </w:pPr>
-            <w:r>
-              <w:rPr>
-                <w:rFonts w:ascii="Times New Roman" w:hAnsi="Times New Roman" w:cs="Times New Roman"/>
-                <w:sz w:val="28"/>
-                <w:szCs w:val="28"/>
-                <w:lang w:val="en-US"/>
-              </w:rPr>
-              <w:t xml:space="preserve">waterdeep  </w:t>
+            <w:proofErr w:type="spellStart"/>
+            <w:r>
+              <w:rPr>
+                <w:rFonts w:ascii="Times New Roman" w:hAnsi="Times New Roman" w:cs="Times New Roman"/>
+                <w:sz w:val="28"/>
+                <w:szCs w:val="28"/>
+                <w:lang w:val="en-US"/>
+              </w:rPr>
+              <w:t>waterdeep</w:t>
+            </w:r>
+            <w:proofErr w:type="spellEnd"/>
+            <w:r>
+              <w:rPr>
+                <w:rFonts w:ascii="Times New Roman" w:hAnsi="Times New Roman" w:cs="Times New Roman"/>
+                <w:sz w:val="28"/>
+                <w:szCs w:val="28"/>
+                <w:lang w:val="en-US"/>
+              </w:rPr>
+              <w:t xml:space="preserve">  </w:t>
             </w:r>
           </w:p>
         </w:tc>
@@ -6995,6 +7548,7 @@
         </w:rPr>
         <w:t>(</w:t>
       </w:r>
+      <w:proofErr w:type="spellStart"/>
       <w:r>
         <w:rPr>
           <w:rFonts w:ascii="Times New Roman" w:hAnsi="Times New Roman" w:cs="Times New Roman"/>
@@ -7005,6 +7559,7 @@
         </w:rPr>
         <w:t>RiskObject</w:t>
       </w:r>
+      <w:proofErr w:type="spellEnd"/>
       <w:r>
         <w:rPr>
           <w:rFonts w:ascii="Times New Roman" w:hAnsi="Times New Roman" w:cs="Times New Roman"/>
@@ -7334,14 +7889,25 @@
                 <w:lang w:val="en-US"/>
               </w:rPr>
             </w:pPr>
-            <w:r>
-              <w:rPr>
-                <w:rFonts w:ascii="Times New Roman" w:hAnsi="Times New Roman" w:cs="Times New Roman"/>
-                <w:sz w:val="28"/>
-                <w:szCs w:val="28"/>
-                <w:lang w:val="en-US"/>
-              </w:rPr>
-              <w:t xml:space="preserve">riskobjecttype </w:t>
+            <w:proofErr w:type="spellStart"/>
+            <w:r>
+              <w:rPr>
+                <w:rFonts w:ascii="Times New Roman" w:hAnsi="Times New Roman" w:cs="Times New Roman"/>
+                <w:sz w:val="28"/>
+                <w:szCs w:val="28"/>
+                <w:lang w:val="en-US"/>
+              </w:rPr>
+              <w:t>riskobjecttype</w:t>
+            </w:r>
+            <w:proofErr w:type="spellEnd"/>
+            <w:r>
+              <w:rPr>
+                <w:rFonts w:ascii="Times New Roman" w:hAnsi="Times New Roman" w:cs="Times New Roman"/>
+                <w:sz w:val="28"/>
+                <w:szCs w:val="28"/>
+                <w:lang w:val="en-US"/>
+              </w:rPr>
+              <w:t xml:space="preserve"> </w:t>
             </w:r>
           </w:p>
         </w:tc>
@@ -7384,14 +7950,25 @@
                 <w:lang w:val="en-US"/>
               </w:rPr>
             </w:pPr>
-            <w:r>
-              <w:rPr>
-                <w:rFonts w:ascii="Times New Roman" w:hAnsi="Times New Roman" w:cs="Times New Roman"/>
-                <w:sz w:val="28"/>
-                <w:szCs w:val="28"/>
-                <w:lang w:val="en-US"/>
-              </w:rPr>
-              <w:t xml:space="preserve">cadastretype </w:t>
+            <w:proofErr w:type="spellStart"/>
+            <w:r>
+              <w:rPr>
+                <w:rFonts w:ascii="Times New Roman" w:hAnsi="Times New Roman" w:cs="Times New Roman"/>
+                <w:sz w:val="28"/>
+                <w:szCs w:val="28"/>
+                <w:lang w:val="en-US"/>
+              </w:rPr>
+              <w:t>cadastretype</w:t>
+            </w:r>
+            <w:proofErr w:type="spellEnd"/>
+            <w:r>
+              <w:rPr>
+                <w:rFonts w:ascii="Times New Roman" w:hAnsi="Times New Roman" w:cs="Times New Roman"/>
+                <w:sz w:val="28"/>
+                <w:szCs w:val="28"/>
+                <w:lang w:val="en-US"/>
+              </w:rPr>
+              <w:t xml:space="preserve"> </w:t>
             </w:r>
           </w:p>
         </w:tc>
@@ -7528,6 +8105,7 @@
                 <w:lang w:val="en-US"/>
               </w:rPr>
             </w:pPr>
+            <w:proofErr w:type="spellStart"/>
             <w:r>
               <w:rPr>
                 <w:rFonts w:ascii="Times New Roman" w:hAnsi="Times New Roman" w:cs="Times New Roman"/>
@@ -7537,6 +8115,7 @@
               </w:rPr>
               <w:t>район</w:t>
             </w:r>
+            <w:proofErr w:type="spellEnd"/>
           </w:p>
         </w:tc>
       </w:tr>
@@ -7582,6 +8161,7 @@
                 <w:lang w:val="en-US"/>
               </w:rPr>
             </w:pPr>
+            <w:proofErr w:type="spellStart"/>
             <w:r>
               <w:rPr>
                 <w:rFonts w:ascii="Times New Roman" w:hAnsi="Times New Roman" w:cs="Times New Roman"/>
@@ -7591,6 +8171,7 @@
               </w:rPr>
               <w:t>область</w:t>
             </w:r>
+            <w:proofErr w:type="spellEnd"/>
           </w:p>
         </w:tc>
       </w:tr>
@@ -7636,15 +8217,37 @@
                 <w:lang w:val="en-US"/>
               </w:rPr>
             </w:pPr>
-            <w:r>
-              <w:rPr>
-                <w:rFonts w:ascii="Times New Roman" w:hAnsi="Times New Roman" w:cs="Times New Roman"/>
-                <w:sz w:val="28"/>
-                <w:szCs w:val="28"/>
-                <w:lang w:val="en-US"/>
-              </w:rPr>
-              <w:t>адрес объекта</w:t>
-            </w:r>
+            <w:proofErr w:type="spellStart"/>
+            <w:r>
+              <w:rPr>
+                <w:rFonts w:ascii="Times New Roman" w:hAnsi="Times New Roman" w:cs="Times New Roman"/>
+                <w:sz w:val="28"/>
+                <w:szCs w:val="28"/>
+                <w:lang w:val="en-US"/>
+              </w:rPr>
+              <w:t>адрес</w:t>
+            </w:r>
+            <w:proofErr w:type="spellEnd"/>
+            <w:r>
+              <w:rPr>
+                <w:rFonts w:ascii="Times New Roman" w:hAnsi="Times New Roman" w:cs="Times New Roman"/>
+                <w:sz w:val="28"/>
+                <w:szCs w:val="28"/>
+                <w:lang w:val="en-US"/>
+              </w:rPr>
+              <w:t xml:space="preserve"> </w:t>
+            </w:r>
+            <w:proofErr w:type="spellStart"/>
+            <w:r>
+              <w:rPr>
+                <w:rFonts w:ascii="Times New Roman" w:hAnsi="Times New Roman" w:cs="Times New Roman"/>
+                <w:sz w:val="28"/>
+                <w:szCs w:val="28"/>
+                <w:lang w:val="en-US"/>
+              </w:rPr>
+              <w:t>объекта</w:t>
+            </w:r>
+            <w:proofErr w:type="spellEnd"/>
           </w:p>
         </w:tc>
       </w:tr>
@@ -7690,6 +8293,7 @@
                 <w:lang w:val="en-US"/>
               </w:rPr>
             </w:pPr>
+            <w:proofErr w:type="spellStart"/>
             <w:r>
               <w:rPr>
                 <w:rFonts w:ascii="Times New Roman" w:hAnsi="Times New Roman" w:cs="Times New Roman"/>
@@ -7699,6 +8303,7 @@
               </w:rPr>
               <w:t>телефон</w:t>
             </w:r>
+            <w:proofErr w:type="spellEnd"/>
           </w:p>
         </w:tc>
       </w:tr>
@@ -7744,6 +8349,7 @@
                 <w:lang w:val="en-US"/>
               </w:rPr>
             </w:pPr>
+            <w:proofErr w:type="spellStart"/>
             <w:r>
               <w:rPr>
                 <w:rFonts w:ascii="Times New Roman" w:hAnsi="Times New Roman" w:cs="Times New Roman"/>
@@ -7753,6 +8359,7 @@
               </w:rPr>
               <w:t>Факс</w:t>
             </w:r>
+            <w:proofErr w:type="spellEnd"/>
           </w:p>
         </w:tc>
       </w:tr>
@@ -7772,6 +8379,7 @@
                 <w:lang w:val="en-US"/>
               </w:rPr>
             </w:pPr>
+            <w:proofErr w:type="spellStart"/>
             <w:r>
               <w:rPr>
                 <w:rFonts w:ascii="Times New Roman" w:hAnsi="Times New Roman" w:cs="Times New Roman"/>
@@ -7781,6 +8389,7 @@
               </w:rPr>
               <w:t>foundationdate</w:t>
             </w:r>
+            <w:proofErr w:type="spellEnd"/>
           </w:p>
         </w:tc>
         <w:tc>
@@ -7798,15 +8407,57 @@
                 <w:lang w:val="en-US"/>
               </w:rPr>
             </w:pPr>
-            <w:r>
-              <w:rPr>
-                <w:rFonts w:ascii="Times New Roman" w:hAnsi="Times New Roman" w:cs="Times New Roman"/>
-                <w:sz w:val="28"/>
-                <w:szCs w:val="28"/>
-                <w:lang w:val="en-US"/>
-              </w:rPr>
-              <w:t>дата ввода в эксплуатацию</w:t>
-            </w:r>
+            <w:proofErr w:type="spellStart"/>
+            <w:r>
+              <w:rPr>
+                <w:rFonts w:ascii="Times New Roman" w:hAnsi="Times New Roman" w:cs="Times New Roman"/>
+                <w:sz w:val="28"/>
+                <w:szCs w:val="28"/>
+                <w:lang w:val="en-US"/>
+              </w:rPr>
+              <w:t>дата</w:t>
+            </w:r>
+            <w:proofErr w:type="spellEnd"/>
+            <w:r>
+              <w:rPr>
+                <w:rFonts w:ascii="Times New Roman" w:hAnsi="Times New Roman" w:cs="Times New Roman"/>
+                <w:sz w:val="28"/>
+                <w:szCs w:val="28"/>
+                <w:lang w:val="en-US"/>
+              </w:rPr>
+              <w:t xml:space="preserve"> </w:t>
+            </w:r>
+            <w:proofErr w:type="spellStart"/>
+            <w:r>
+              <w:rPr>
+                <w:rFonts w:ascii="Times New Roman" w:hAnsi="Times New Roman" w:cs="Times New Roman"/>
+                <w:sz w:val="28"/>
+                <w:szCs w:val="28"/>
+                <w:lang w:val="en-US"/>
+              </w:rPr>
+              <w:t>ввода</w:t>
+            </w:r>
+            <w:proofErr w:type="spellEnd"/>
+            <w:r>
+              <w:rPr>
+                <w:rFonts w:ascii="Times New Roman" w:hAnsi="Times New Roman" w:cs="Times New Roman"/>
+                <w:sz w:val="28"/>
+                <w:szCs w:val="28"/>
+                <w:lang w:val="en-US"/>
+              </w:rPr>
+              <w:t xml:space="preserve"> в </w:t>
+            </w:r>
+            <w:proofErr w:type="spellStart"/>
+            <w:r>
+              <w:rPr>
+                <w:rFonts w:ascii="Times New Roman" w:hAnsi="Times New Roman" w:cs="Times New Roman"/>
+                <w:sz w:val="28"/>
+                <w:szCs w:val="28"/>
+                <w:lang w:val="en-US"/>
+              </w:rPr>
+              <w:t>эксплуатацию</w:t>
+            </w:r>
+            <w:proofErr w:type="spellEnd"/>
           </w:p>
         </w:tc>
       </w:tr>
@@ -7826,6 +8477,7 @@
                 <w:lang w:val="en-US"/>
               </w:rPr>
             </w:pPr>
+            <w:proofErr w:type="spellStart"/>
             <w:r>
               <w:rPr>
                 <w:rFonts w:ascii="Times New Roman" w:hAnsi="Times New Roman" w:cs="Times New Roman"/>
@@ -7835,6 +8487,7 @@
               </w:rPr>
               <w:t>reconstractiondate</w:t>
             </w:r>
+            <w:proofErr w:type="spellEnd"/>
           </w:p>
         </w:tc>
         <w:tc>
@@ -7852,15 +8505,57 @@
                 <w:lang w:val="en-US"/>
               </w:rPr>
             </w:pPr>
-            <w:r>
-              <w:rPr>
-                <w:rFonts w:ascii="Times New Roman" w:hAnsi="Times New Roman" w:cs="Times New Roman"/>
-                <w:sz w:val="28"/>
-                <w:szCs w:val="28"/>
-                <w:lang w:val="en-US"/>
-              </w:rPr>
-              <w:t>дата последней реконструкции</w:t>
-            </w:r>
+            <w:proofErr w:type="spellStart"/>
+            <w:r>
+              <w:rPr>
+                <w:rFonts w:ascii="Times New Roman" w:hAnsi="Times New Roman" w:cs="Times New Roman"/>
+                <w:sz w:val="28"/>
+                <w:szCs w:val="28"/>
+                <w:lang w:val="en-US"/>
+              </w:rPr>
+              <w:t>дата</w:t>
+            </w:r>
+            <w:proofErr w:type="spellEnd"/>
+            <w:r>
+              <w:rPr>
+                <w:rFonts w:ascii="Times New Roman" w:hAnsi="Times New Roman" w:cs="Times New Roman"/>
+                <w:sz w:val="28"/>
+                <w:szCs w:val="28"/>
+                <w:lang w:val="en-US"/>
+              </w:rPr>
+              <w:t xml:space="preserve"> </w:t>
+            </w:r>
+            <w:proofErr w:type="spellStart"/>
+            <w:r>
+              <w:rPr>
+                <w:rFonts w:ascii="Times New Roman" w:hAnsi="Times New Roman" w:cs="Times New Roman"/>
+                <w:sz w:val="28"/>
+                <w:szCs w:val="28"/>
+                <w:lang w:val="en-US"/>
+              </w:rPr>
+              <w:t>последней</w:t>
+            </w:r>
+            <w:proofErr w:type="spellEnd"/>
+            <w:r>
+              <w:rPr>
+                <w:rFonts w:ascii="Times New Roman" w:hAnsi="Times New Roman" w:cs="Times New Roman"/>
+                <w:sz w:val="28"/>
+                <w:szCs w:val="28"/>
+                <w:lang w:val="en-US"/>
+              </w:rPr>
+              <w:t xml:space="preserve"> </w:t>
+            </w:r>
+            <w:proofErr w:type="spellStart"/>
+            <w:r>
+              <w:rPr>
+                <w:rFonts w:ascii="Times New Roman" w:hAnsi="Times New Roman" w:cs="Times New Roman"/>
+                <w:sz w:val="28"/>
+                <w:szCs w:val="28"/>
+                <w:lang w:val="en-US"/>
+              </w:rPr>
+              <w:t>реконструкции</w:t>
+            </w:r>
+            <w:proofErr w:type="spellEnd"/>
           </w:p>
         </w:tc>
       </w:tr>
@@ -7880,6 +8575,7 @@
                 <w:lang w:val="en-US"/>
               </w:rPr>
             </w:pPr>
+            <w:proofErr w:type="spellStart"/>
             <w:r>
               <w:rPr>
                 <w:rFonts w:ascii="Times New Roman" w:hAnsi="Times New Roman" w:cs="Times New Roman"/>
@@ -7889,6 +8585,7 @@
               </w:rPr>
               <w:t>numberofrefuel</w:t>
             </w:r>
+            <w:proofErr w:type="spellEnd"/>
           </w:p>
         </w:tc>
         <w:tc>
@@ -7911,7 +8608,25 @@
                 <w:sz w:val="28"/>
                 <w:szCs w:val="28"/>
               </w:rPr>
-              <w:t>количество заправок в сутки // !!!свои поля для каждого вида или всем одинаковые и прятать????</w:t>
+              <w:t>количество заправок в сутки // !!</w:t>
+            </w:r>
+            <w:proofErr w:type="gramStart"/>
+            <w:r>
+              <w:rPr>
+                <w:rFonts w:ascii="Times New Roman" w:hAnsi="Times New Roman" w:cs="Times New Roman"/>
+                <w:sz w:val="28"/>
+                <w:szCs w:val="28"/>
+              </w:rPr>
+              <w:t>!с</w:t>
+            </w:r>
+            <w:proofErr w:type="gramEnd"/>
+            <w:r>
+              <w:rPr>
+                <w:rFonts w:ascii="Times New Roman" w:hAnsi="Times New Roman" w:cs="Times New Roman"/>
+                <w:sz w:val="28"/>
+                <w:szCs w:val="28"/>
+              </w:rPr>
+              <w:t>вои поля для каждого вида или всем одинаковые и прятать????</w:t>
             </w:r>
           </w:p>
         </w:tc>
@@ -7958,15 +8673,57 @@
                 <w:lang w:val="en-US"/>
               </w:rPr>
             </w:pPr>
-            <w:r>
-              <w:rPr>
-                <w:rFonts w:ascii="Times New Roman" w:hAnsi="Times New Roman" w:cs="Times New Roman"/>
-                <w:sz w:val="28"/>
-                <w:szCs w:val="28"/>
-                <w:lang w:val="en-US"/>
-              </w:rPr>
-              <w:t>объем хранения нефтепродуктов</w:t>
-            </w:r>
+            <w:proofErr w:type="spellStart"/>
+            <w:r>
+              <w:rPr>
+                <w:rFonts w:ascii="Times New Roman" w:hAnsi="Times New Roman" w:cs="Times New Roman"/>
+                <w:sz w:val="28"/>
+                <w:szCs w:val="28"/>
+                <w:lang w:val="en-US"/>
+              </w:rPr>
+              <w:t>объем</w:t>
+            </w:r>
+            <w:proofErr w:type="spellEnd"/>
+            <w:r>
+              <w:rPr>
+                <w:rFonts w:ascii="Times New Roman" w:hAnsi="Times New Roman" w:cs="Times New Roman"/>
+                <w:sz w:val="28"/>
+                <w:szCs w:val="28"/>
+                <w:lang w:val="en-US"/>
+              </w:rPr>
+              <w:t xml:space="preserve"> </w:t>
+            </w:r>
+            <w:proofErr w:type="spellStart"/>
+            <w:r>
+              <w:rPr>
+                <w:rFonts w:ascii="Times New Roman" w:hAnsi="Times New Roman" w:cs="Times New Roman"/>
+                <w:sz w:val="28"/>
+                <w:szCs w:val="28"/>
+                <w:lang w:val="en-US"/>
+              </w:rPr>
+              <w:t>хранения</w:t>
+            </w:r>
+            <w:proofErr w:type="spellEnd"/>
+            <w:r>
+              <w:rPr>
+                <w:rFonts w:ascii="Times New Roman" w:hAnsi="Times New Roman" w:cs="Times New Roman"/>
+                <w:sz w:val="28"/>
+                <w:szCs w:val="28"/>
+                <w:lang w:val="en-US"/>
+              </w:rPr>
+              <w:t xml:space="preserve"> </w:t>
+            </w:r>
+            <w:proofErr w:type="spellStart"/>
+            <w:r>
+              <w:rPr>
+                <w:rFonts w:ascii="Times New Roman" w:hAnsi="Times New Roman" w:cs="Times New Roman"/>
+                <w:sz w:val="28"/>
+                <w:szCs w:val="28"/>
+                <w:lang w:val="en-US"/>
+              </w:rPr>
+              <w:t>нефтепродуктов</w:t>
+            </w:r>
+            <w:proofErr w:type="spellEnd"/>
           </w:p>
         </w:tc>
       </w:tr>
@@ -7986,6 +8743,7 @@
                 <w:lang w:val="en-US"/>
               </w:rPr>
             </w:pPr>
+            <w:proofErr w:type="spellStart"/>
             <w:r>
               <w:rPr>
                 <w:rFonts w:ascii="Times New Roman" w:hAnsi="Times New Roman" w:cs="Times New Roman"/>
@@ -7995,6 +8753,7 @@
               </w:rPr>
               <w:t>watertreatment</w:t>
             </w:r>
+            <w:proofErr w:type="spellEnd"/>
           </w:p>
         </w:tc>
         <w:tc>
@@ -8038,6 +8797,7 @@
                 <w:lang w:val="en-US"/>
               </w:rPr>
             </w:pPr>
+            <w:proofErr w:type="spellStart"/>
             <w:r>
               <w:rPr>
                 <w:rFonts w:ascii="Times New Roman" w:hAnsi="Times New Roman" w:cs="Times New Roman"/>
@@ -8048,6 +8808,7 @@
               <w:lastRenderedPageBreak/>
               <w:t>watertreatmentcollect</w:t>
             </w:r>
+            <w:proofErr w:type="spellEnd"/>
           </w:p>
         </w:tc>
         <w:tc>
@@ -8070,7 +8831,25 @@
                 <w:sz w:val="28"/>
                 <w:szCs w:val="28"/>
               </w:rPr>
-              <w:t>наличие резервуара для сбора пролива !!! надо бы еще его размер для контроля!!!!</w:t>
+              <w:t>наличие резервуара для сбора пролива</w:t>
+            </w:r>
+            <w:proofErr w:type="gramStart"/>
+            <w:r>
+              <w:rPr>
+                <w:rFonts w:ascii="Times New Roman" w:hAnsi="Times New Roman" w:cs="Times New Roman"/>
+                <w:sz w:val="28"/>
+                <w:szCs w:val="28"/>
+              </w:rPr>
+              <w:t xml:space="preserve"> !</w:t>
+            </w:r>
+            <w:proofErr w:type="gramEnd"/>
+            <w:r>
+              <w:rPr>
+                <w:rFonts w:ascii="Times New Roman" w:hAnsi="Times New Roman" w:cs="Times New Roman"/>
+                <w:sz w:val="28"/>
+                <w:szCs w:val="28"/>
+              </w:rPr>
+              <w:t>!! надо бы еще его размер для контроля!!!!</w:t>
             </w:r>
           </w:p>
         </w:tc>
@@ -8117,15 +8896,37 @@
                 <w:lang w:val="en-US"/>
               </w:rPr>
             </w:pPr>
-            <w:r>
-              <w:rPr>
-                <w:rFonts w:ascii="Times New Roman" w:hAnsi="Times New Roman" w:cs="Times New Roman"/>
-                <w:sz w:val="28"/>
-                <w:szCs w:val="28"/>
-                <w:lang w:val="en-US"/>
-              </w:rPr>
-              <w:t>сюда карту</w:t>
-            </w:r>
+            <w:proofErr w:type="spellStart"/>
+            <w:r>
+              <w:rPr>
+                <w:rFonts w:ascii="Times New Roman" w:hAnsi="Times New Roman" w:cs="Times New Roman"/>
+                <w:sz w:val="28"/>
+                <w:szCs w:val="28"/>
+                <w:lang w:val="en-US"/>
+              </w:rPr>
+              <w:t>сюда</w:t>
+            </w:r>
+            <w:proofErr w:type="spellEnd"/>
+            <w:r>
+              <w:rPr>
+                <w:rFonts w:ascii="Times New Roman" w:hAnsi="Times New Roman" w:cs="Times New Roman"/>
+                <w:sz w:val="28"/>
+                <w:szCs w:val="28"/>
+                <w:lang w:val="en-US"/>
+              </w:rPr>
+              <w:t xml:space="preserve"> </w:t>
+            </w:r>
+            <w:proofErr w:type="spellStart"/>
+            <w:r>
+              <w:rPr>
+                <w:rFonts w:ascii="Times New Roman" w:hAnsi="Times New Roman" w:cs="Times New Roman"/>
+                <w:sz w:val="28"/>
+                <w:szCs w:val="28"/>
+                <w:lang w:val="en-US"/>
+              </w:rPr>
+              <w:t>карту</w:t>
+            </w:r>
+            <w:proofErr w:type="spellEnd"/>
           </w:p>
         </w:tc>
       </w:tr>
@@ -8145,6 +8946,7 @@
                 <w:lang w:val="en-US"/>
               </w:rPr>
             </w:pPr>
+            <w:proofErr w:type="spellStart"/>
             <w:r>
               <w:rPr>
                 <w:rFonts w:ascii="Times New Roman" w:hAnsi="Times New Roman" w:cs="Times New Roman"/>
@@ -8154,6 +8956,7 @@
               </w:rPr>
               <w:t>groundtank</w:t>
             </w:r>
+            <w:proofErr w:type="spellEnd"/>
           </w:p>
         </w:tc>
         <w:tc>
@@ -8171,15 +8974,57 @@
                 <w:lang w:val="en-US"/>
               </w:rPr>
             </w:pPr>
-            <w:r>
-              <w:rPr>
-                <w:rFonts w:ascii="Times New Roman" w:hAnsi="Times New Roman" w:cs="Times New Roman"/>
-                <w:sz w:val="28"/>
-                <w:szCs w:val="28"/>
-                <w:lang w:val="en-US"/>
-              </w:rPr>
-              <w:t>емкость наземного резервуара</w:t>
-            </w:r>
+            <w:proofErr w:type="spellStart"/>
+            <w:r>
+              <w:rPr>
+                <w:rFonts w:ascii="Times New Roman" w:hAnsi="Times New Roman" w:cs="Times New Roman"/>
+                <w:sz w:val="28"/>
+                <w:szCs w:val="28"/>
+                <w:lang w:val="en-US"/>
+              </w:rPr>
+              <w:t>емкость</w:t>
+            </w:r>
+            <w:proofErr w:type="spellEnd"/>
+            <w:r>
+              <w:rPr>
+                <w:rFonts w:ascii="Times New Roman" w:hAnsi="Times New Roman" w:cs="Times New Roman"/>
+                <w:sz w:val="28"/>
+                <w:szCs w:val="28"/>
+                <w:lang w:val="en-US"/>
+              </w:rPr>
+              <w:t xml:space="preserve"> </w:t>
+            </w:r>
+            <w:proofErr w:type="spellStart"/>
+            <w:r>
+              <w:rPr>
+                <w:rFonts w:ascii="Times New Roman" w:hAnsi="Times New Roman" w:cs="Times New Roman"/>
+                <w:sz w:val="28"/>
+                <w:szCs w:val="28"/>
+                <w:lang w:val="en-US"/>
+              </w:rPr>
+              <w:t>наземного</w:t>
+            </w:r>
+            <w:proofErr w:type="spellEnd"/>
+            <w:r>
+              <w:rPr>
+                <w:rFonts w:ascii="Times New Roman" w:hAnsi="Times New Roman" w:cs="Times New Roman"/>
+                <w:sz w:val="28"/>
+                <w:szCs w:val="28"/>
+                <w:lang w:val="en-US"/>
+              </w:rPr>
+              <w:t xml:space="preserve"> </w:t>
+            </w:r>
+            <w:proofErr w:type="spellStart"/>
+            <w:r>
+              <w:rPr>
+                <w:rFonts w:ascii="Times New Roman" w:hAnsi="Times New Roman" w:cs="Times New Roman"/>
+                <w:sz w:val="28"/>
+                <w:szCs w:val="28"/>
+                <w:lang w:val="en-US"/>
+              </w:rPr>
+              <w:t>резервуара</w:t>
+            </w:r>
+            <w:proofErr w:type="spellEnd"/>
           </w:p>
         </w:tc>
       </w:tr>
@@ -8199,6 +9044,7 @@
                 <w:lang w:val="en-US"/>
               </w:rPr>
             </w:pPr>
+            <w:proofErr w:type="spellStart"/>
             <w:r>
               <w:rPr>
                 <w:rFonts w:ascii="Times New Roman" w:hAnsi="Times New Roman" w:cs="Times New Roman"/>
@@ -8208,6 +9054,7 @@
               </w:rPr>
               <w:t>undergroundtank</w:t>
             </w:r>
+            <w:proofErr w:type="spellEnd"/>
           </w:p>
         </w:tc>
         <w:tc>
@@ -8225,15 +9072,57 @@
                 <w:lang w:val="en-US"/>
               </w:rPr>
             </w:pPr>
-            <w:r>
-              <w:rPr>
-                <w:rFonts w:ascii="Times New Roman" w:hAnsi="Times New Roman" w:cs="Times New Roman"/>
-                <w:sz w:val="28"/>
-                <w:szCs w:val="28"/>
-                <w:lang w:val="en-US"/>
-              </w:rPr>
-              <w:t>емкость подземного резервуара</w:t>
-            </w:r>
+            <w:proofErr w:type="spellStart"/>
+            <w:r>
+              <w:rPr>
+                <w:rFonts w:ascii="Times New Roman" w:hAnsi="Times New Roman" w:cs="Times New Roman"/>
+                <w:sz w:val="28"/>
+                <w:szCs w:val="28"/>
+                <w:lang w:val="en-US"/>
+              </w:rPr>
+              <w:t>емкость</w:t>
+            </w:r>
+            <w:proofErr w:type="spellEnd"/>
+            <w:r>
+              <w:rPr>
+                <w:rFonts w:ascii="Times New Roman" w:hAnsi="Times New Roman" w:cs="Times New Roman"/>
+                <w:sz w:val="28"/>
+                <w:szCs w:val="28"/>
+                <w:lang w:val="en-US"/>
+              </w:rPr>
+              <w:t xml:space="preserve"> </w:t>
+            </w:r>
+            <w:proofErr w:type="spellStart"/>
+            <w:r>
+              <w:rPr>
+                <w:rFonts w:ascii="Times New Roman" w:hAnsi="Times New Roman" w:cs="Times New Roman"/>
+                <w:sz w:val="28"/>
+                <w:szCs w:val="28"/>
+                <w:lang w:val="en-US"/>
+              </w:rPr>
+              <w:t>подземного</w:t>
+            </w:r>
+            <w:proofErr w:type="spellEnd"/>
+            <w:r>
+              <w:rPr>
+                <w:rFonts w:ascii="Times New Roman" w:hAnsi="Times New Roman" w:cs="Times New Roman"/>
+                <w:sz w:val="28"/>
+                <w:szCs w:val="28"/>
+                <w:lang w:val="en-US"/>
+              </w:rPr>
+              <w:t xml:space="preserve"> </w:t>
+            </w:r>
+            <w:proofErr w:type="spellStart"/>
+            <w:r>
+              <w:rPr>
+                <w:rFonts w:ascii="Times New Roman" w:hAnsi="Times New Roman" w:cs="Times New Roman"/>
+                <w:sz w:val="28"/>
+                <w:szCs w:val="28"/>
+                <w:lang w:val="en-US"/>
+              </w:rPr>
+              <w:t>резервуара</w:t>
+            </w:r>
+            <w:proofErr w:type="spellEnd"/>
           </w:p>
         </w:tc>
       </w:tr>
@@ -8298,8 +9187,20 @@
           <w:szCs w:val="28"/>
           <w:lang w:val="en-US"/>
         </w:rPr>
-        <w:t>(EcoObject</w:t>
-      </w:r>
+        <w:t>(</w:t>
+      </w:r>
+      <w:proofErr w:type="spellStart"/>
+      <w:r>
+        <w:rPr>
+          <w:rFonts w:ascii="Times New Roman" w:hAnsi="Times New Roman" w:cs="Times New Roman"/>
+          <w:b/>
+          <w:sz w:val="28"/>
+          <w:szCs w:val="28"/>
+          <w:lang w:val="en-US"/>
+        </w:rPr>
+        <w:t>EcoObject</w:t>
+      </w:r>
+      <w:proofErr w:type="spellEnd"/>
       <w:r>
         <w:rPr>
           <w:rFonts w:ascii="Times New Roman" w:hAnsi="Times New Roman" w:cs="Times New Roman"/>
@@ -8648,6 +9549,7 @@
                 <w:lang w:val="en-US"/>
               </w:rPr>
             </w:pPr>
+            <w:proofErr w:type="spellStart"/>
             <w:r>
               <w:rPr>
                 <w:rFonts w:ascii="Times New Roman" w:hAnsi="Times New Roman" w:cs="Times New Roman"/>
@@ -8657,6 +9559,7 @@
               </w:rPr>
               <w:t>ecoobjecttype</w:t>
             </w:r>
+            <w:proofErr w:type="spellEnd"/>
           </w:p>
         </w:tc>
         <w:tc>
@@ -8748,14 +9651,25 @@
                 <w:lang w:val="en-US"/>
               </w:rPr>
             </w:pPr>
-            <w:r>
-              <w:rPr>
-                <w:rFonts w:ascii="Times New Roman" w:hAnsi="Times New Roman" w:cs="Times New Roman"/>
-                <w:sz w:val="28"/>
-                <w:szCs w:val="28"/>
-                <w:lang w:val="en-US"/>
-              </w:rPr>
-              <w:t xml:space="preserve">cadastretype </w:t>
+            <w:proofErr w:type="spellStart"/>
+            <w:r>
+              <w:rPr>
+                <w:rFonts w:ascii="Times New Roman" w:hAnsi="Times New Roman" w:cs="Times New Roman"/>
+                <w:sz w:val="28"/>
+                <w:szCs w:val="28"/>
+                <w:lang w:val="en-US"/>
+              </w:rPr>
+              <w:t>cadastretype</w:t>
+            </w:r>
+            <w:proofErr w:type="spellEnd"/>
+            <w:r>
+              <w:rPr>
+                <w:rFonts w:ascii="Times New Roman" w:hAnsi="Times New Roman" w:cs="Times New Roman"/>
+                <w:sz w:val="28"/>
+                <w:szCs w:val="28"/>
+                <w:lang w:val="en-US"/>
+              </w:rPr>
+              <w:t xml:space="preserve"> </w:t>
             </w:r>
           </w:p>
         </w:tc>
@@ -8866,6 +9780,7 @@
                 <w:lang w:val="en-US"/>
               </w:rPr>
             </w:pPr>
+            <w:proofErr w:type="spellStart"/>
             <w:r>
               <w:rPr>
                 <w:rFonts w:ascii="Times New Roman" w:hAnsi="Times New Roman" w:cs="Times New Roman"/>
@@ -8920,6 +9835,7 @@
               </w:rPr>
               <w:t>bject</w:t>
             </w:r>
+            <w:proofErr w:type="spellEnd"/>
           </w:p>
         </w:tc>
         <w:tc>
@@ -9084,7 +10000,43 @@
                 <w:sz w:val="28"/>
                 <w:szCs w:val="28"/>
               </w:rPr>
-              <w:t>0, то в этом направлении гр.воды движутся со скоростью в м</w:t>
+              <w:t xml:space="preserve">0, то в этом направлении </w:t>
+            </w:r>
+            <w:proofErr w:type="spellStart"/>
+            <w:r>
+              <w:rPr>
+                <w:rFonts w:ascii="Times New Roman" w:hAnsi="Times New Roman" w:cs="Times New Roman"/>
+                <w:sz w:val="28"/>
+                <w:szCs w:val="28"/>
+              </w:rPr>
+              <w:t>гр</w:t>
+            </w:r>
+            <w:proofErr w:type="gramStart"/>
+            <w:r>
+              <w:rPr>
+                <w:rFonts w:ascii="Times New Roman" w:hAnsi="Times New Roman" w:cs="Times New Roman"/>
+                <w:sz w:val="28"/>
+                <w:szCs w:val="28"/>
+              </w:rPr>
+              <w:t>.в</w:t>
+            </w:r>
+            <w:proofErr w:type="gramEnd"/>
+            <w:r>
+              <w:rPr>
+                <w:rFonts w:ascii="Times New Roman" w:hAnsi="Times New Roman" w:cs="Times New Roman"/>
+                <w:sz w:val="28"/>
+                <w:szCs w:val="28"/>
+              </w:rPr>
+              <w:t>оды</w:t>
+            </w:r>
+            <w:proofErr w:type="spellEnd"/>
+            <w:r>
+              <w:rPr>
+                <w:rFonts w:ascii="Times New Roman" w:hAnsi="Times New Roman" w:cs="Times New Roman"/>
+                <w:sz w:val="28"/>
+                <w:szCs w:val="28"/>
+              </w:rPr>
+              <w:t xml:space="preserve"> движутся со скоростью в м</w:t>
             </w:r>
             <w:r>
               <w:rPr>
@@ -9151,6 +10103,7 @@
         </w:rPr>
         <w:t>Опорная геологическая точка (</w:t>
       </w:r>
+      <w:proofErr w:type="spellStart"/>
       <w:r>
         <w:rPr>
           <w:rFonts w:ascii="Times New Roman" w:hAnsi="Times New Roman" w:cs="Times New Roman"/>
@@ -9161,6 +10114,7 @@
         </w:rPr>
         <w:t>AnchorPoint</w:t>
       </w:r>
+      <w:proofErr w:type="spellEnd"/>
       <w:r>
         <w:rPr>
           <w:rFonts w:ascii="Times New Roman" w:hAnsi="Times New Roman" w:cs="Times New Roman"/>
@@ -9555,14 +10509,25 @@
                 <w:lang w:val="en-US"/>
               </w:rPr>
             </w:pPr>
-            <w:r>
-              <w:rPr>
-                <w:rFonts w:ascii="Times New Roman" w:hAnsi="Times New Roman" w:cs="Times New Roman"/>
-                <w:sz w:val="28"/>
-                <w:szCs w:val="28"/>
-                <w:lang w:val="en-US"/>
-              </w:rPr>
-              <w:t xml:space="preserve">cadastretype </w:t>
+            <w:proofErr w:type="spellStart"/>
+            <w:r>
+              <w:rPr>
+                <w:rFonts w:ascii="Times New Roman" w:hAnsi="Times New Roman" w:cs="Times New Roman"/>
+                <w:sz w:val="28"/>
+                <w:szCs w:val="28"/>
+                <w:lang w:val="en-US"/>
+              </w:rPr>
+              <w:t>cadastretype</w:t>
+            </w:r>
+            <w:proofErr w:type="spellEnd"/>
+            <w:r>
+              <w:rPr>
+                <w:rFonts w:ascii="Times New Roman" w:hAnsi="Times New Roman" w:cs="Times New Roman"/>
+                <w:sz w:val="28"/>
+                <w:szCs w:val="28"/>
+                <w:lang w:val="en-US"/>
+              </w:rPr>
+              <w:t xml:space="preserve"> </w:t>
             </w:r>
           </w:p>
         </w:tc>
@@ -9678,6 +10643,7 @@
         </w:rPr>
         <w:t>(</w:t>
       </w:r>
+      <w:proofErr w:type="spellStart"/>
       <w:r>
         <w:rPr>
           <w:rFonts w:ascii="Times New Roman" w:hAnsi="Times New Roman" w:cs="Times New Roman"/>
@@ -9688,6 +10654,7 @@
         </w:rPr>
         <w:t>SpreadPoint</w:t>
       </w:r>
+      <w:proofErr w:type="spellEnd"/>
       <w:r>
         <w:rPr>
           <w:rFonts w:ascii="Times New Roman" w:hAnsi="Times New Roman" w:cs="Times New Roman"/>
@@ -10015,6 +10982,7 @@
                 <w:lang w:val="en-US"/>
               </w:rPr>
             </w:pPr>
+            <w:proofErr w:type="spellStart"/>
             <w:r>
               <w:rPr>
                 <w:rFonts w:ascii="Times New Roman" w:hAnsi="Times New Roman" w:cs="Times New Roman"/>
@@ -10024,6 +10992,7 @@
               </w:rPr>
               <w:t>cadastretype</w:t>
             </w:r>
+            <w:proofErr w:type="spellEnd"/>
           </w:p>
         </w:tc>
         <w:tc>
@@ -10063,14 +11032,25 @@
                 <w:lang w:val="en-US"/>
               </w:rPr>
             </w:pPr>
-            <w:r>
-              <w:rPr>
-                <w:rFonts w:ascii="Times New Roman" w:hAnsi="Times New Roman" w:cs="Times New Roman"/>
-                <w:sz w:val="28"/>
-                <w:szCs w:val="28"/>
-                <w:lang w:val="en-US"/>
-              </w:rPr>
-              <w:t xml:space="preserve">riskobject </w:t>
+            <w:proofErr w:type="spellStart"/>
+            <w:r>
+              <w:rPr>
+                <w:rFonts w:ascii="Times New Roman" w:hAnsi="Times New Roman" w:cs="Times New Roman"/>
+                <w:sz w:val="28"/>
+                <w:szCs w:val="28"/>
+                <w:lang w:val="en-US"/>
+              </w:rPr>
+              <w:t>riskobject</w:t>
+            </w:r>
+            <w:proofErr w:type="spellEnd"/>
+            <w:r>
+              <w:rPr>
+                <w:rFonts w:ascii="Times New Roman" w:hAnsi="Times New Roman" w:cs="Times New Roman"/>
+                <w:sz w:val="28"/>
+                <w:szCs w:val="28"/>
+                <w:lang w:val="en-US"/>
+              </w:rPr>
+              <w:t xml:space="preserve"> </w:t>
             </w:r>
           </w:p>
         </w:tc>
@@ -10136,6 +11116,7 @@
                 <w:lang w:val="en-US"/>
               </w:rPr>
             </w:pPr>
+            <w:proofErr w:type="spellStart"/>
             <w:r>
               <w:rPr>
                 <w:rFonts w:ascii="Times New Roman" w:hAnsi="Times New Roman" w:cs="Times New Roman"/>
@@ -10145,6 +11126,7 @@
               </w:rPr>
               <w:t>petrochemicaltype</w:t>
             </w:r>
+            <w:proofErr w:type="spellEnd"/>
           </w:p>
         </w:tc>
         <w:tc>
@@ -10584,6 +11566,7 @@
                 <w:lang w:val="en-US"/>
               </w:rPr>
             </w:pPr>
+            <w:proofErr w:type="spellStart"/>
             <w:r>
               <w:rPr>
                 <w:rFonts w:ascii="Times New Roman" w:hAnsi="Times New Roman" w:cs="Times New Roman"/>
@@ -10594,6 +11577,7 @@
               </w:rPr>
               <w:t>incidenttype</w:t>
             </w:r>
+            <w:proofErr w:type="spellEnd"/>
             <w:r>
               <w:rPr>
                 <w:rFonts w:ascii="Times New Roman" w:hAnsi="Times New Roman" w:cs="Times New Roman"/>
@@ -10712,6 +11696,7 @@
                 <w:lang w:val="en-US"/>
               </w:rPr>
             </w:pPr>
+            <w:proofErr w:type="spellStart"/>
             <w:r>
               <w:rPr>
                 <w:rFonts w:ascii="Times New Roman" w:hAnsi="Times New Roman" w:cs="Times New Roman"/>
@@ -10721,6 +11706,7 @@
               </w:rPr>
               <w:t>date_message</w:t>
             </w:r>
+            <w:proofErr w:type="spellEnd"/>
           </w:p>
         </w:tc>
         <w:tc>
@@ -10761,6 +11747,7 @@
                 <w:lang w:val="en-US"/>
               </w:rPr>
             </w:pPr>
+            <w:proofErr w:type="spellStart"/>
             <w:r>
               <w:rPr>
                 <w:rFonts w:ascii="Times New Roman" w:hAnsi="Times New Roman" w:cs="Times New Roman"/>
@@ -10771,6 +11758,7 @@
               </w:rPr>
               <w:t>spreadpoint</w:t>
             </w:r>
+            <w:proofErr w:type="spellEnd"/>
           </w:p>
         </w:tc>
         <w:tc>
@@ -10885,6 +11873,7 @@
                 <w:szCs w:val="28"/>
               </w:rPr>
             </w:pPr>
+            <w:proofErr w:type="gramStart"/>
             <w:r>
               <w:rPr>
                 <w:rFonts w:ascii="Times New Roman" w:hAnsi="Times New Roman" w:cs="Times New Roman"/>
@@ -10904,6 +11893,7 @@
               </w:rPr>
               <w:t>??</w:t>
             </w:r>
+            <w:proofErr w:type="gramEnd"/>
           </w:p>
         </w:tc>
         <w:tc>
@@ -10986,6 +11976,7 @@
         </w:rPr>
         <w:t xml:space="preserve"> (</w:t>
       </w:r>
+      <w:proofErr w:type="spellStart"/>
       <w:r>
         <w:rPr>
           <w:rFonts w:ascii="Times New Roman" w:hAnsi="Times New Roman" w:cs="Times New Roman"/>
@@ -10996,6 +11987,7 @@
         </w:rPr>
         <w:t>SreadingCoefficient</w:t>
       </w:r>
+      <w:proofErr w:type="spellEnd"/>
       <w:r>
         <w:rPr>
           <w:rFonts w:ascii="Times New Roman" w:hAnsi="Times New Roman" w:cs="Times New Roman"/>
@@ -11333,6 +12325,7 @@
                 <w:lang w:val="en-US"/>
               </w:rPr>
             </w:pPr>
+            <w:proofErr w:type="spellStart"/>
             <w:r>
               <w:rPr>
                 <w:rFonts w:ascii="Times New Roman" w:hAnsi="Times New Roman" w:cs="Times New Roman"/>
@@ -11342,6 +12335,7 @@
               </w:rPr>
               <w:t>petrochemicaltype</w:t>
             </w:r>
+            <w:proofErr w:type="spellEnd"/>
           </w:p>
         </w:tc>
         <w:tc>
@@ -11381,14 +12375,25 @@
                 <w:lang w:val="en-US"/>
               </w:rPr>
             </w:pPr>
-            <w:r>
-              <w:rPr>
-                <w:rFonts w:ascii="Times New Roman" w:hAnsi="Times New Roman" w:cs="Times New Roman"/>
-                <w:sz w:val="28"/>
-                <w:szCs w:val="28"/>
-                <w:lang w:val="en-US"/>
-              </w:rPr>
-              <w:t xml:space="preserve">groundtype </w:t>
+            <w:proofErr w:type="spellStart"/>
+            <w:r>
+              <w:rPr>
+                <w:rFonts w:ascii="Times New Roman" w:hAnsi="Times New Roman" w:cs="Times New Roman"/>
+                <w:sz w:val="28"/>
+                <w:szCs w:val="28"/>
+                <w:lang w:val="en-US"/>
+              </w:rPr>
+              <w:t>groundtype</w:t>
+            </w:r>
+            <w:proofErr w:type="spellEnd"/>
+            <w:r>
+              <w:rPr>
+                <w:rFonts w:ascii="Times New Roman" w:hAnsi="Times New Roman" w:cs="Times New Roman"/>
+                <w:sz w:val="28"/>
+                <w:szCs w:val="28"/>
+                <w:lang w:val="en-US"/>
+              </w:rPr>
+              <w:t xml:space="preserve"> </w:t>
             </w:r>
           </w:p>
         </w:tc>
@@ -11429,14 +12434,25 @@
                 <w:lang w:val="en-US"/>
               </w:rPr>
             </w:pPr>
-            <w:r>
-              <w:rPr>
-                <w:rFonts w:ascii="Times New Roman" w:hAnsi="Times New Roman" w:cs="Times New Roman"/>
-                <w:sz w:val="28"/>
-                <w:szCs w:val="28"/>
-                <w:lang w:val="en-US"/>
-              </w:rPr>
-              <w:t xml:space="preserve">minvalue </w:t>
+            <w:proofErr w:type="spellStart"/>
+            <w:r>
+              <w:rPr>
+                <w:rFonts w:ascii="Times New Roman" w:hAnsi="Times New Roman" w:cs="Times New Roman"/>
+                <w:sz w:val="28"/>
+                <w:szCs w:val="28"/>
+                <w:lang w:val="en-US"/>
+              </w:rPr>
+              <w:t>minvalue</w:t>
+            </w:r>
+            <w:proofErr w:type="spellEnd"/>
+            <w:r>
+              <w:rPr>
+                <w:rFonts w:ascii="Times New Roman" w:hAnsi="Times New Roman" w:cs="Times New Roman"/>
+                <w:sz w:val="28"/>
+                <w:szCs w:val="28"/>
+                <w:lang w:val="en-US"/>
+              </w:rPr>
+              <w:t xml:space="preserve"> </w:t>
             </w:r>
           </w:p>
         </w:tc>
@@ -11477,14 +12493,25 @@
                 <w:lang w:val="en-US"/>
               </w:rPr>
             </w:pPr>
-            <w:r>
-              <w:rPr>
-                <w:rFonts w:ascii="Times New Roman" w:hAnsi="Times New Roman" w:cs="Times New Roman"/>
-                <w:sz w:val="28"/>
-                <w:szCs w:val="28"/>
-                <w:lang w:val="en-US"/>
-              </w:rPr>
-              <w:t xml:space="preserve">minvalue </w:t>
+            <w:proofErr w:type="spellStart"/>
+            <w:r>
+              <w:rPr>
+                <w:rFonts w:ascii="Times New Roman" w:hAnsi="Times New Roman" w:cs="Times New Roman"/>
+                <w:sz w:val="28"/>
+                <w:szCs w:val="28"/>
+                <w:lang w:val="en-US"/>
+              </w:rPr>
+              <w:t>minvalue</w:t>
+            </w:r>
+            <w:proofErr w:type="spellEnd"/>
+            <w:r>
+              <w:rPr>
+                <w:rFonts w:ascii="Times New Roman" w:hAnsi="Times New Roman" w:cs="Times New Roman"/>
+                <w:sz w:val="28"/>
+                <w:szCs w:val="28"/>
+                <w:lang w:val="en-US"/>
+              </w:rPr>
+              <w:t xml:space="preserve"> </w:t>
             </w:r>
           </w:p>
         </w:tc>
@@ -11525,6 +12552,7 @@
                 <w:lang w:val="en-US"/>
               </w:rPr>
             </w:pPr>
+            <w:proofErr w:type="spellStart"/>
             <w:r>
               <w:rPr>
                 <w:rFonts w:ascii="Times New Roman" w:hAnsi="Times New Roman" w:cs="Times New Roman"/>
@@ -11534,6 +12562,7 @@
               </w:rPr>
               <w:t>minangle</w:t>
             </w:r>
+            <w:proofErr w:type="spellEnd"/>
           </w:p>
         </w:tc>
         <w:tc>
@@ -11573,6 +12602,7 @@
                 <w:lang w:val="en-US"/>
               </w:rPr>
             </w:pPr>
+            <w:proofErr w:type="spellStart"/>
             <w:r>
               <w:rPr>
                 <w:rFonts w:ascii="Times New Roman" w:hAnsi="Times New Roman" w:cs="Times New Roman"/>
@@ -11582,6 +12612,7 @@
               </w:rPr>
               <w:t>maxangle</w:t>
             </w:r>
+            <w:proofErr w:type="spellEnd"/>
           </w:p>
         </w:tc>
         <w:tc>
@@ -11656,6 +12687,7 @@
               </w:rPr>
               <w:t>значение коэффициента растекания нефтепродукта м</w:t>
             </w:r>
+            <w:proofErr w:type="gramStart"/>
             <w:r>
               <w:rPr>
                 <w:rFonts w:ascii="Times New Roman" w:hAnsi="Times New Roman" w:cs="Times New Roman"/>
@@ -11663,7 +12695,17 @@
                 <w:sz w:val="28"/>
                 <w:szCs w:val="28"/>
               </w:rPr>
-              <w:t>2/</w:t>
+              <w:t>2</w:t>
+            </w:r>
+            <w:proofErr w:type="gramEnd"/>
+            <w:r>
+              <w:rPr>
+                <w:rFonts w:ascii="Times New Roman" w:hAnsi="Times New Roman" w:cs="Times New Roman"/>
+                <w:color w:val="000000" w:themeColor="text1"/>
+                <w:sz w:val="28"/>
+                <w:szCs w:val="28"/>
+              </w:rPr>
+              <w:t>/</w:t>
             </w:r>
             <w:r>
               <w:rPr>
@@ -11711,6 +12753,7 @@
         </w:rPr>
         <w:t>Наземная точка загрязнения (</w:t>
       </w:r>
+      <w:proofErr w:type="spellStart"/>
       <w:r>
         <w:rPr>
           <w:rFonts w:ascii="Times New Roman" w:hAnsi="Times New Roman" w:cs="Times New Roman"/>
@@ -11721,6 +12764,7 @@
         </w:rPr>
         <w:t>GroundPolution</w:t>
       </w:r>
+      <w:proofErr w:type="spellEnd"/>
       <w:r>
         <w:rPr>
           <w:rFonts w:ascii="Times New Roman" w:hAnsi="Times New Roman" w:cs="Times New Roman"/>
@@ -11792,6 +12836,7 @@
         </w:rPr>
         <w:t xml:space="preserve">   геологическая  точка (п.1.1.1.1.11), которая предположительно (в соответствии с прогнозом) попала в зону наземного пятна (</w:t>
       </w:r>
+      <w:proofErr w:type="spellStart"/>
       <w:r>
         <w:rPr>
           <w:rFonts w:ascii="Times New Roman" w:hAnsi="Times New Roman" w:cs="Times New Roman"/>
@@ -11801,6 +12846,7 @@
         </w:rPr>
         <w:t>GroundBlur</w:t>
       </w:r>
+      <w:proofErr w:type="spellEnd"/>
       <w:r>
         <w:rPr>
           <w:rFonts w:ascii="Times New Roman" w:hAnsi="Times New Roman" w:cs="Times New Roman"/>
@@ -12100,6 +13146,7 @@
                 <w:lang w:val="en-US"/>
               </w:rPr>
             </w:pPr>
+            <w:proofErr w:type="spellStart"/>
             <w:r>
               <w:rPr>
                 <w:rFonts w:ascii="Times New Roman" w:hAnsi="Times New Roman" w:cs="Times New Roman"/>
@@ -12109,6 +13156,7 @@
               </w:rPr>
               <w:t>cadastretype</w:t>
             </w:r>
+            <w:proofErr w:type="spellEnd"/>
           </w:p>
         </w:tc>
         <w:tc>
@@ -12148,14 +13196,25 @@
                 <w:lang w:val="en-US"/>
               </w:rPr>
             </w:pPr>
-            <w:r>
-              <w:rPr>
-                <w:rFonts w:ascii="Times New Roman" w:hAnsi="Times New Roman" w:cs="Times New Roman"/>
-                <w:sz w:val="28"/>
-                <w:szCs w:val="28"/>
-                <w:lang w:val="en-US"/>
-              </w:rPr>
-              <w:t xml:space="preserve">petrochemicaltype </w:t>
+            <w:proofErr w:type="spellStart"/>
+            <w:r>
+              <w:rPr>
+                <w:rFonts w:ascii="Times New Roman" w:hAnsi="Times New Roman" w:cs="Times New Roman"/>
+                <w:sz w:val="28"/>
+                <w:szCs w:val="28"/>
+                <w:lang w:val="en-US"/>
+              </w:rPr>
+              <w:t>petrochemicaltype</w:t>
+            </w:r>
+            <w:proofErr w:type="spellEnd"/>
+            <w:r>
+              <w:rPr>
+                <w:rFonts w:ascii="Times New Roman" w:hAnsi="Times New Roman" w:cs="Times New Roman"/>
+                <w:sz w:val="28"/>
+                <w:szCs w:val="28"/>
+                <w:lang w:val="en-US"/>
+              </w:rPr>
+              <w:t xml:space="preserve"> </w:t>
             </w:r>
           </w:p>
         </w:tc>
@@ -12198,6 +13257,7 @@
                 <w:lang w:val="en-US"/>
               </w:rPr>
             </w:pPr>
+            <w:proofErr w:type="spellStart"/>
             <w:r>
               <w:rPr>
                 <w:rFonts w:ascii="Times New Roman" w:hAnsi="Times New Roman" w:cs="Times New Roman"/>
@@ -12252,6 +13312,7 @@
               </w:rPr>
               <w:t>bject</w:t>
             </w:r>
+            <w:proofErr w:type="spellEnd"/>
           </w:p>
         </w:tc>
         <w:tc>
@@ -12400,7 +13461,43 @@
                 <w:sz w:val="28"/>
                 <w:szCs w:val="28"/>
               </w:rPr>
-              <w:t>0, то в этом направлении гр.воды движутся со скоростью в м</w:t>
+              <w:t xml:space="preserve">0, то в этом направлении </w:t>
+            </w:r>
+            <w:proofErr w:type="spellStart"/>
+            <w:r>
+              <w:rPr>
+                <w:rFonts w:ascii="Times New Roman" w:hAnsi="Times New Roman" w:cs="Times New Roman"/>
+                <w:sz w:val="28"/>
+                <w:szCs w:val="28"/>
+              </w:rPr>
+              <w:t>гр</w:t>
+            </w:r>
+            <w:proofErr w:type="gramStart"/>
+            <w:r>
+              <w:rPr>
+                <w:rFonts w:ascii="Times New Roman" w:hAnsi="Times New Roman" w:cs="Times New Roman"/>
+                <w:sz w:val="28"/>
+                <w:szCs w:val="28"/>
+              </w:rPr>
+              <w:t>.в</w:t>
+            </w:r>
+            <w:proofErr w:type="gramEnd"/>
+            <w:r>
+              <w:rPr>
+                <w:rFonts w:ascii="Times New Roman" w:hAnsi="Times New Roman" w:cs="Times New Roman"/>
+                <w:sz w:val="28"/>
+                <w:szCs w:val="28"/>
+              </w:rPr>
+              <w:t>оды</w:t>
+            </w:r>
+            <w:proofErr w:type="spellEnd"/>
+            <w:r>
+              <w:rPr>
+                <w:rFonts w:ascii="Times New Roman" w:hAnsi="Times New Roman" w:cs="Times New Roman"/>
+                <w:sz w:val="28"/>
+                <w:szCs w:val="28"/>
+              </w:rPr>
+              <w:t xml:space="preserve"> движутся со скоростью в м</w:t>
             </w:r>
             <w:r>
               <w:rPr>
@@ -12474,6 +13571,7 @@
         </w:rPr>
         <w:t>(</w:t>
       </w:r>
+      <w:proofErr w:type="spellStart"/>
       <w:r>
         <w:rPr>
           <w:rFonts w:ascii="Times New Roman" w:hAnsi="Times New Roman" w:cs="Times New Roman"/>
@@ -12484,6 +13582,7 @@
         </w:rPr>
         <w:t>WaterPollution</w:t>
       </w:r>
+      <w:proofErr w:type="spellEnd"/>
       <w:r>
         <w:rPr>
           <w:rFonts w:ascii="Times New Roman" w:hAnsi="Times New Roman" w:cs="Times New Roman"/>
@@ -12555,6 +13654,7 @@
         </w:rPr>
         <w:t xml:space="preserve">   геологическая  точка (п.1.1.1.1.11), которая предположительно (в соответствии с прогнозом) попала в зону водного  пятна (</w:t>
       </w:r>
+      <w:proofErr w:type="spellStart"/>
       <w:r>
         <w:rPr>
           <w:rFonts w:ascii="Times New Roman" w:hAnsi="Times New Roman" w:cs="Times New Roman"/>
@@ -12564,6 +13664,7 @@
         </w:rPr>
         <w:t>WaterBlur</w:t>
       </w:r>
+      <w:proofErr w:type="spellEnd"/>
       <w:r>
         <w:rPr>
           <w:rFonts w:ascii="Times New Roman" w:hAnsi="Times New Roman" w:cs="Times New Roman"/>
@@ -12935,6 +14036,7 @@
                 <w:lang w:val="en-US"/>
               </w:rPr>
             </w:pPr>
+            <w:proofErr w:type="spellStart"/>
             <w:r>
               <w:rPr>
                 <w:rFonts w:ascii="Times New Roman" w:hAnsi="Times New Roman" w:cs="Times New Roman"/>
@@ -12944,6 +14046,7 @@
               </w:rPr>
               <w:t>cadastretype</w:t>
             </w:r>
+            <w:proofErr w:type="spellEnd"/>
           </w:p>
         </w:tc>
         <w:tc>
@@ -12983,6 +14086,7 @@
                 <w:lang w:val="en-US"/>
               </w:rPr>
             </w:pPr>
+            <w:proofErr w:type="spellStart"/>
             <w:r>
               <w:rPr>
                 <w:rFonts w:ascii="Times New Roman" w:hAnsi="Times New Roman" w:cs="Times New Roman"/>
@@ -12992,6 +14096,7 @@
               </w:rPr>
               <w:t>groundpollution</w:t>
             </w:r>
+            <w:proofErr w:type="spellEnd"/>
           </w:p>
         </w:tc>
         <w:tc>
@@ -13040,14 +14145,25 @@
                 <w:lang w:val="en-US"/>
               </w:rPr>
             </w:pPr>
-            <w:r>
-              <w:rPr>
-                <w:rFonts w:ascii="Times New Roman" w:hAnsi="Times New Roman" w:cs="Times New Roman"/>
-                <w:sz w:val="28"/>
-                <w:szCs w:val="28"/>
-                <w:lang w:val="en-US"/>
-              </w:rPr>
-              <w:t xml:space="preserve">pointtime </w:t>
+            <w:proofErr w:type="spellStart"/>
+            <w:r>
+              <w:rPr>
+                <w:rFonts w:ascii="Times New Roman" w:hAnsi="Times New Roman" w:cs="Times New Roman"/>
+                <w:sz w:val="28"/>
+                <w:szCs w:val="28"/>
+                <w:lang w:val="en-US"/>
+              </w:rPr>
+              <w:t>pointtime</w:t>
+            </w:r>
+            <w:proofErr w:type="spellEnd"/>
+            <w:r>
+              <w:rPr>
+                <w:rFonts w:ascii="Times New Roman" w:hAnsi="Times New Roman" w:cs="Times New Roman"/>
+                <w:sz w:val="28"/>
+                <w:szCs w:val="28"/>
+                <w:lang w:val="en-US"/>
+              </w:rPr>
+              <w:t xml:space="preserve"> </w:t>
             </w:r>
           </w:p>
         </w:tc>
@@ -13383,6 +14499,7 @@
         </w:rPr>
         <w:t>(</w:t>
       </w:r>
+      <w:proofErr w:type="spellStart"/>
       <w:r>
         <w:rPr>
           <w:rFonts w:ascii="Times New Roman" w:hAnsi="Times New Roman" w:cs="Times New Roman"/>
@@ -13403,6 +14520,7 @@
         </w:rPr>
         <w:t>Type</w:t>
       </w:r>
+      <w:proofErr w:type="spellEnd"/>
       <w:r>
         <w:rPr>
           <w:rFonts w:ascii="Times New Roman" w:hAnsi="Times New Roman" w:cs="Times New Roman"/>
@@ -13590,14 +14708,25 @@
                 <w:lang w:val="en-US"/>
               </w:rPr>
             </w:pPr>
-            <w:r>
-              <w:rPr>
-                <w:rFonts w:ascii="Times New Roman" w:hAnsi="Times New Roman" w:cs="Times New Roman"/>
-                <w:sz w:val="28"/>
-                <w:szCs w:val="28"/>
-                <w:lang w:val="en-US"/>
-              </w:rPr>
-              <w:t xml:space="preserve">type_code </w:t>
+            <w:proofErr w:type="spellStart"/>
+            <w:r>
+              <w:rPr>
+                <w:rFonts w:ascii="Times New Roman" w:hAnsi="Times New Roman" w:cs="Times New Roman"/>
+                <w:sz w:val="28"/>
+                <w:szCs w:val="28"/>
+                <w:lang w:val="en-US"/>
+              </w:rPr>
+              <w:t>type_code</w:t>
+            </w:r>
+            <w:proofErr w:type="spellEnd"/>
+            <w:r>
+              <w:rPr>
+                <w:rFonts w:ascii="Times New Roman" w:hAnsi="Times New Roman" w:cs="Times New Roman"/>
+                <w:sz w:val="28"/>
+                <w:szCs w:val="28"/>
+                <w:lang w:val="en-US"/>
+              </w:rPr>
+              <w:t xml:space="preserve"> </w:t>
             </w:r>
           </w:p>
         </w:tc>
@@ -13706,6 +14835,7 @@
                 <w:lang w:val="en-US"/>
               </w:rPr>
             </w:pPr>
+            <w:proofErr w:type="spellStart"/>
             <w:r>
               <w:rPr>
                 <w:rFonts w:ascii="Times New Roman" w:hAnsi="Times New Roman" w:cs="Times New Roman"/>
@@ -13716,6 +14846,7 @@
               <w:lastRenderedPageBreak/>
               <w:t>viscocity</w:t>
             </w:r>
+            <w:proofErr w:type="spellEnd"/>
           </w:p>
         </w:tc>
         <w:tc>
@@ -13750,9 +14881,21 @@
                   <w:sz w:val="28"/>
                   <w:szCs w:val="28"/>
                 </w:rPr>
-                <m:t>кг/м∙с</m:t>
+                <m:t>кг/м∙</m:t>
+              </m:r>
+              <w:proofErr w:type="gramStart"/>
+              <m:r>
+                <w:rPr>
+                  <w:rFonts w:ascii="Cambria Math" w:eastAsia="Times New Roman" w:hAnsi="Cambria Math" w:cs="Times New Roman"/>
+                  <w:color w:val="000000" w:themeColor="text1"/>
+                  <w:position w:val="3"/>
+                  <w:sz w:val="28"/>
+                  <w:szCs w:val="28"/>
+                </w:rPr>
+                <m:t>с</m:t>
               </m:r>
             </m:oMath>
+            <w:proofErr w:type="gramEnd"/>
           </w:p>
         </w:tc>
       </w:tr>
@@ -13802,8 +14945,19 @@
                 <w:sz w:val="28"/>
                 <w:szCs w:val="28"/>
               </w:rPr>
-              <w:t>плотность воды, кг</w:t>
-            </w:r>
+              <w:t xml:space="preserve">плотность воды, </w:t>
+            </w:r>
+            <w:proofErr w:type="gramStart"/>
+            <w:r>
+              <w:rPr>
+                <w:rFonts w:ascii="Times New Roman" w:eastAsia="Times New Roman" w:hAnsi="Times New Roman" w:cs="Times New Roman"/>
+                <w:color w:val="000000" w:themeColor="text1"/>
+                <w:sz w:val="28"/>
+                <w:szCs w:val="28"/>
+              </w:rPr>
+              <w:t>кг</w:t>
+            </w:r>
+            <w:proofErr w:type="gramEnd"/>
             <w:r>
               <w:rPr>
                 <w:rFonts w:ascii="Times New Roman" w:eastAsia="Times New Roman" w:hAnsi="Times New Roman" w:cs="Times New Roman"/>
@@ -13919,6 +15073,7 @@
               </w:rPr>
               <w:t>кг/с</w:t>
             </w:r>
+            <w:proofErr w:type="gramStart"/>
             <w:r>
               <w:rPr>
                 <w:rFonts w:ascii="Times New Roman" w:eastAsia="Times New Roman" w:hAnsi="Times New Roman" w:cs="Times New Roman"/>
@@ -13930,6 +15085,7 @@
               </w:rPr>
               <w:t>2</w:t>
             </w:r>
+            <w:proofErr w:type="gramEnd"/>
           </w:p>
         </w:tc>
       </w:tr>
@@ -14034,6 +15190,7 @@
         </w:rPr>
         <w:t>Список координат (</w:t>
       </w:r>
+      <w:proofErr w:type="spellStart"/>
       <w:r>
         <w:rPr>
           <w:rFonts w:ascii="Times New Roman" w:hAnsi="Times New Roman" w:cs="Times New Roman"/>
@@ -14044,6 +15201,7 @@
         </w:rPr>
         <w:t>CoordinatesList</w:t>
       </w:r>
+      <w:proofErr w:type="spellEnd"/>
       <w:r>
         <w:rPr>
           <w:rFonts w:ascii="Times New Roman" w:hAnsi="Times New Roman" w:cs="Times New Roman"/>
@@ -14198,6 +15356,7 @@
         </w:rPr>
         <w:t xml:space="preserve"> (</w:t>
       </w:r>
+      <w:proofErr w:type="spellStart"/>
       <w:r>
         <w:rPr>
           <w:rFonts w:ascii="Times New Roman" w:hAnsi="Times New Roman" w:cs="Times New Roman"/>
@@ -14218,6 +15377,7 @@
         </w:rPr>
         <w:t>List</w:t>
       </w:r>
+      <w:proofErr w:type="spellEnd"/>
       <w:r>
         <w:rPr>
           <w:rFonts w:ascii="Times New Roman" w:hAnsi="Times New Roman" w:cs="Times New Roman"/>
@@ -14327,6 +15487,7 @@
         </w:rPr>
         <w:t xml:space="preserve"> (</w:t>
       </w:r>
+      <w:proofErr w:type="spellStart"/>
       <w:r>
         <w:rPr>
           <w:rFonts w:ascii="Times New Roman" w:hAnsi="Times New Roman" w:cs="Times New Roman"/>
@@ -14337,6 +15498,7 @@
         </w:rPr>
         <w:t>GroundPollutionList</w:t>
       </w:r>
+      <w:proofErr w:type="spellEnd"/>
       <w:r>
         <w:rPr>
           <w:rFonts w:ascii="Times New Roman" w:hAnsi="Times New Roman" w:cs="Times New Roman"/>
@@ -14555,6 +15717,7 @@
         </w:rPr>
         <w:t>(</w:t>
       </w:r>
+      <w:proofErr w:type="spellStart"/>
       <w:r>
         <w:rPr>
           <w:rFonts w:ascii="Times New Roman" w:hAnsi="Times New Roman" w:cs="Times New Roman"/>
@@ -14565,6 +15728,7 @@
         </w:rPr>
         <w:t>WaterPollutionList</w:t>
       </w:r>
+      <w:proofErr w:type="spellEnd"/>
       <w:r>
         <w:rPr>
           <w:rFonts w:ascii="Times New Roman" w:hAnsi="Times New Roman" w:cs="Times New Roman"/>
@@ -14800,6 +15964,7 @@
         </w:rPr>
         <w:t>Наземное пятно загрязнения (</w:t>
       </w:r>
+      <w:proofErr w:type="spellStart"/>
       <w:r>
         <w:rPr>
           <w:rFonts w:ascii="Times New Roman" w:hAnsi="Times New Roman" w:cs="Times New Roman"/>
@@ -14810,6 +15975,7 @@
         </w:rPr>
         <w:t>GroundBlur</w:t>
       </w:r>
+      <w:proofErr w:type="spellEnd"/>
       <w:r>
         <w:rPr>
           <w:rFonts w:ascii="Times New Roman" w:hAnsi="Times New Roman" w:cs="Times New Roman"/>
@@ -15072,14 +16238,25 @@
                 <w:lang w:val="en-US"/>
               </w:rPr>
             </w:pPr>
-            <w:r>
-              <w:rPr>
-                <w:rFonts w:ascii="Times New Roman" w:hAnsi="Times New Roman" w:cs="Times New Roman"/>
-                <w:sz w:val="28"/>
-                <w:szCs w:val="28"/>
-                <w:lang w:val="en-US"/>
-              </w:rPr>
-              <w:t xml:space="preserve">spreadpoint  </w:t>
+            <w:proofErr w:type="spellStart"/>
+            <w:r>
+              <w:rPr>
+                <w:rFonts w:ascii="Times New Roman" w:hAnsi="Times New Roman" w:cs="Times New Roman"/>
+                <w:sz w:val="28"/>
+                <w:szCs w:val="28"/>
+                <w:lang w:val="en-US"/>
+              </w:rPr>
+              <w:t>spreadpoint</w:t>
+            </w:r>
+            <w:proofErr w:type="spellEnd"/>
+            <w:r>
+              <w:rPr>
+                <w:rFonts w:ascii="Times New Roman" w:hAnsi="Times New Roman" w:cs="Times New Roman"/>
+                <w:sz w:val="28"/>
+                <w:szCs w:val="28"/>
+                <w:lang w:val="en-US"/>
+              </w:rPr>
+              <w:t xml:space="preserve">  </w:t>
             </w:r>
           </w:p>
         </w:tc>
@@ -15153,6 +16330,7 @@
                 <w:lang w:val="en-US"/>
               </w:rPr>
             </w:pPr>
+            <w:proofErr w:type="spellStart"/>
             <w:r>
               <w:rPr>
                 <w:rFonts w:ascii="Times New Roman" w:hAnsi="Times New Roman" w:cs="Times New Roman"/>
@@ -15162,6 +16340,7 @@
               </w:rPr>
               <w:t>bordercoordinateslist</w:t>
             </w:r>
+            <w:proofErr w:type="spellEnd"/>
           </w:p>
         </w:tc>
         <w:tc>
@@ -15184,6 +16363,7 @@
               </w:rPr>
               <w:t xml:space="preserve">список координат (п.1.1.1.2.1), определяющий границы наземного пятна  загрязнения; список формируется с помощью процедуры  </w:t>
             </w:r>
+            <w:proofErr w:type="spellStart"/>
             <w:r>
               <w:rPr>
                 <w:rFonts w:ascii="Times New Roman" w:hAnsi="Times New Roman" w:cs="Times New Roman"/>
@@ -15195,6 +16375,7 @@
               <w:lastRenderedPageBreak/>
               <w:t>GroundBlur</w:t>
             </w:r>
+            <w:proofErr w:type="spellEnd"/>
             <w:r>
               <w:rPr>
                 <w:rFonts w:ascii="Times New Roman" w:hAnsi="Times New Roman" w:cs="Times New Roman"/>
@@ -15204,6 +16385,7 @@
               </w:rPr>
               <w:t>.</w:t>
             </w:r>
+            <w:proofErr w:type="spellStart"/>
             <w:r>
               <w:rPr>
                 <w:rFonts w:ascii="Times New Roman" w:hAnsi="Times New Roman" w:cs="Times New Roman"/>
@@ -15292,6 +16474,7 @@
               </w:rPr>
               <w:t>ist</w:t>
             </w:r>
+            <w:proofErr w:type="spellEnd"/>
             <w:r>
               <w:rPr>
                 <w:rFonts w:ascii="Times New Roman" w:hAnsi="Times New Roman" w:cs="Times New Roman"/>
@@ -15383,6 +16566,7 @@
                 <w:szCs w:val="28"/>
               </w:rPr>
             </w:pPr>
+            <w:proofErr w:type="gramStart"/>
             <w:r>
               <w:rPr>
                 <w:rFonts w:ascii="Times New Roman" w:hAnsi="Times New Roman" w:cs="Times New Roman"/>
@@ -15399,6 +16583,7 @@
               </w:rPr>
               <w:t xml:space="preserve"> радиус вычисляется с помощью процедуры  </w:t>
             </w:r>
+            <w:proofErr w:type="spellStart"/>
             <w:r>
               <w:rPr>
                 <w:rFonts w:ascii="Times New Roman" w:hAnsi="Times New Roman" w:cs="Times New Roman"/>
@@ -15410,6 +16595,7 @@
               </w:rPr>
               <w:t>GroundBlur</w:t>
             </w:r>
+            <w:proofErr w:type="spellEnd"/>
             <w:r>
               <w:rPr>
                 <w:rFonts w:ascii="Times New Roman" w:hAnsi="Times New Roman" w:cs="Times New Roman"/>
@@ -15420,6 +16606,7 @@
               </w:rPr>
               <w:t xml:space="preserve">. </w:t>
             </w:r>
+            <w:proofErr w:type="spellStart"/>
             <w:r>
               <w:rPr>
                 <w:rFonts w:ascii="Times New Roman" w:hAnsi="Times New Roman" w:cs="Times New Roman"/>
@@ -15464,6 +16651,7 @@
               </w:rPr>
               <w:t>adius</w:t>
             </w:r>
+            <w:proofErr w:type="spellEnd"/>
             <w:r>
               <w:rPr>
                 <w:rFonts w:ascii="Times New Roman" w:hAnsi="Times New Roman" w:cs="Times New Roman"/>
@@ -15498,6 +16686,7 @@
               </w:rPr>
               <w:t xml:space="preserve">  – это радиус  круга;  в других случаях – это усредненное расстояние  от центра до координат из списка  </w:t>
             </w:r>
+            <w:proofErr w:type="spellStart"/>
             <w:r>
               <w:rPr>
                 <w:rFonts w:ascii="Times New Roman" w:hAnsi="Times New Roman" w:cs="Times New Roman"/>
@@ -15507,6 +16696,7 @@
               </w:rPr>
               <w:t>bordercoordinateslist</w:t>
             </w:r>
+            <w:proofErr w:type="spellEnd"/>
             <w:r>
               <w:rPr>
                 <w:rFonts w:ascii="Times New Roman" w:hAnsi="Times New Roman" w:cs="Times New Roman"/>
@@ -15523,6 +16713,7 @@
               </w:rPr>
               <w:t xml:space="preserve">   </w:t>
             </w:r>
+            <w:proofErr w:type="gramEnd"/>
           </w:p>
         </w:tc>
       </w:tr>
@@ -15572,6 +16763,7 @@
               </w:rPr>
               <w:t xml:space="preserve">площадь наземного пятна; площадь вычисляется с помощью процедуры   </w:t>
             </w:r>
+            <w:proofErr w:type="spellStart"/>
             <w:r>
               <w:rPr>
                 <w:rFonts w:ascii="Times New Roman" w:hAnsi="Times New Roman" w:cs="Times New Roman"/>
@@ -15583,6 +16775,7 @@
               </w:rPr>
               <w:t>GroundBlur</w:t>
             </w:r>
+            <w:proofErr w:type="spellEnd"/>
             <w:r>
               <w:rPr>
                 <w:rFonts w:ascii="Times New Roman" w:hAnsi="Times New Roman" w:cs="Times New Roman"/>
@@ -15593,6 +16786,7 @@
               </w:rPr>
               <w:t xml:space="preserve">. </w:t>
             </w:r>
+            <w:proofErr w:type="spellStart"/>
             <w:r>
               <w:rPr>
                 <w:rFonts w:ascii="Times New Roman" w:hAnsi="Times New Roman" w:cs="Times New Roman"/>
@@ -15604,6 +16798,7 @@
               </w:rPr>
               <w:t>calcsquare</w:t>
             </w:r>
+            <w:proofErr w:type="spellEnd"/>
             <w:r>
               <w:rPr>
                 <w:rFonts w:ascii="Times New Roman" w:hAnsi="Times New Roman" w:cs="Times New Roman"/>
@@ -15646,6 +16841,7 @@
               </w:rPr>
               <w:t xml:space="preserve">пример1, где </w:t>
             </w:r>
+            <w:proofErr w:type="spellStart"/>
             <w:r>
               <w:rPr>
                 <w:rFonts w:ascii="Times New Roman" w:hAnsi="Times New Roman" w:cs="Times New Roman"/>
@@ -15665,6 +16861,7 @@
               </w:rPr>
               <w:t>z</w:t>
             </w:r>
+            <w:proofErr w:type="spellEnd"/>
             <w:r>
               <w:rPr>
                 <w:rFonts w:ascii="Times New Roman" w:hAnsi="Times New Roman" w:cs="Times New Roman"/>
@@ -15690,6 +16887,7 @@
               </w:rPr>
               <w:t>-1</w:t>
             </w:r>
+            <w:proofErr w:type="gramStart"/>
             <w:r>
               <w:rPr>
                 <w:rFonts w:ascii="Times New Roman" w:hAnsi="Times New Roman" w:cs="Times New Roman"/>
@@ -15704,8 +16902,18 @@
                 <w:sz w:val="28"/>
                 <w:szCs w:val="28"/>
               </w:rPr>
-              <w:t xml:space="preserve">; </w:t>
-            </w:r>
+              <w:t>;</w:t>
+            </w:r>
+            <w:proofErr w:type="gramEnd"/>
+            <w:r>
+              <w:rPr>
+                <w:rFonts w:ascii="Times New Roman" w:hAnsi="Times New Roman" w:cs="Times New Roman"/>
+                <w:sz w:val="28"/>
+                <w:szCs w:val="28"/>
+              </w:rPr>
+              <w:t xml:space="preserve"> </w:t>
+            </w:r>
+            <w:proofErr w:type="spellStart"/>
             <w:r>
               <w:rPr>
                 <w:rFonts w:ascii="Times New Roman" w:hAnsi="Times New Roman" w:cs="Times New Roman"/>
@@ -15725,6 +16933,7 @@
               </w:rPr>
               <w:t>z</w:t>
             </w:r>
+            <w:proofErr w:type="spellEnd"/>
             <w:r>
               <w:rPr>
                 <w:rFonts w:ascii="Times New Roman" w:hAnsi="Times New Roman" w:cs="Times New Roman"/>
@@ -15758,6 +16967,7 @@
                 <w:lang w:val="en-US"/>
               </w:rPr>
             </w:pPr>
+            <w:proofErr w:type="spellStart"/>
             <w:r>
               <w:rPr>
                 <w:rFonts w:ascii="Times New Roman" w:hAnsi="Times New Roman" w:cs="Times New Roman"/>
@@ -15785,6 +16995,7 @@
               </w:rPr>
               <w:t>list</w:t>
             </w:r>
+            <w:proofErr w:type="spellEnd"/>
           </w:p>
         </w:tc>
         <w:tc>
@@ -15831,6 +17042,7 @@
               </w:rPr>
               <w:t xml:space="preserve">                             </w:t>
             </w:r>
+            <w:proofErr w:type="spellStart"/>
             <w:r>
               <w:rPr>
                 <w:rFonts w:ascii="Times New Roman" w:hAnsi="Times New Roman" w:cs="Times New Roman"/>
@@ -15842,6 +17054,7 @@
               </w:rPr>
               <w:t>GroundBlur</w:t>
             </w:r>
+            <w:proofErr w:type="spellEnd"/>
             <w:r>
               <w:rPr>
                 <w:rFonts w:ascii="Times New Roman" w:hAnsi="Times New Roman" w:cs="Times New Roman"/>
@@ -15852,6 +17065,7 @@
               </w:rPr>
               <w:t xml:space="preserve">. </w:t>
             </w:r>
+            <w:proofErr w:type="spellStart"/>
             <w:r>
               <w:rPr>
                 <w:rFonts w:ascii="Times New Roman" w:hAnsi="Times New Roman" w:cs="Times New Roman"/>
@@ -15874,6 +17088,7 @@
               </w:rPr>
               <w:t>ecoobjectslist</w:t>
             </w:r>
+            <w:proofErr w:type="spellEnd"/>
           </w:p>
         </w:tc>
       </w:tr>
@@ -15891,14 +17106,25 @@
                 <w:lang w:val="en-US"/>
               </w:rPr>
             </w:pPr>
-            <w:r>
-              <w:rPr>
-                <w:rFonts w:ascii="Times New Roman" w:hAnsi="Times New Roman" w:cs="Times New Roman"/>
-                <w:sz w:val="28"/>
-                <w:szCs w:val="28"/>
-                <w:lang w:val="en-US"/>
-              </w:rPr>
-              <w:t xml:space="preserve">pollutionlist </w:t>
+            <w:proofErr w:type="spellStart"/>
+            <w:r>
+              <w:rPr>
+                <w:rFonts w:ascii="Times New Roman" w:hAnsi="Times New Roman" w:cs="Times New Roman"/>
+                <w:sz w:val="28"/>
+                <w:szCs w:val="28"/>
+                <w:lang w:val="en-US"/>
+              </w:rPr>
+              <w:t>pollutionlist</w:t>
+            </w:r>
+            <w:proofErr w:type="spellEnd"/>
+            <w:r>
+              <w:rPr>
+                <w:rFonts w:ascii="Times New Roman" w:hAnsi="Times New Roman" w:cs="Times New Roman"/>
+                <w:sz w:val="28"/>
+                <w:szCs w:val="28"/>
+                <w:lang w:val="en-US"/>
+              </w:rPr>
+              <w:t xml:space="preserve"> </w:t>
             </w:r>
           </w:p>
         </w:tc>
@@ -15928,8 +17154,45 @@
                 <w:sz w:val="28"/>
                 <w:szCs w:val="28"/>
               </w:rPr>
-              <w:t xml:space="preserve">наземных точек загрязнения (1.1.1.2.3) входящих в наземного пятна загрязнения; список формируется с помощью процедуры  </w:t>
-            </w:r>
+              <w:t xml:space="preserve">наземных точек загрязнения (1.1.1.2.3) входящих </w:t>
+            </w:r>
+            <w:proofErr w:type="gramStart"/>
+            <w:r>
+              <w:rPr>
+                <w:rFonts w:ascii="Times New Roman" w:hAnsi="Times New Roman" w:cs="Times New Roman"/>
+                <w:sz w:val="28"/>
+                <w:szCs w:val="28"/>
+              </w:rPr>
+              <w:t>в</w:t>
+            </w:r>
+            <w:proofErr w:type="gramEnd"/>
+            <w:r>
+              <w:rPr>
+                <w:rFonts w:ascii="Times New Roman" w:hAnsi="Times New Roman" w:cs="Times New Roman"/>
+                <w:sz w:val="28"/>
+                <w:szCs w:val="28"/>
+              </w:rPr>
+              <w:t xml:space="preserve"> </w:t>
+            </w:r>
+            <w:proofErr w:type="gramStart"/>
+            <w:r>
+              <w:rPr>
+                <w:rFonts w:ascii="Times New Roman" w:hAnsi="Times New Roman" w:cs="Times New Roman"/>
+                <w:sz w:val="28"/>
+                <w:szCs w:val="28"/>
+              </w:rPr>
+              <w:t>наземного</w:t>
+            </w:r>
+            <w:proofErr w:type="gramEnd"/>
+            <w:r>
+              <w:rPr>
+                <w:rFonts w:ascii="Times New Roman" w:hAnsi="Times New Roman" w:cs="Times New Roman"/>
+                <w:sz w:val="28"/>
+                <w:szCs w:val="28"/>
+              </w:rPr>
+              <w:t xml:space="preserve"> пятна загрязнения; список формируется с помощью процедуры  </w:t>
+            </w:r>
+            <w:proofErr w:type="spellStart"/>
             <w:r>
               <w:rPr>
                 <w:rFonts w:ascii="Times New Roman" w:hAnsi="Times New Roman" w:cs="Times New Roman"/>
@@ -15940,6 +17203,7 @@
               </w:rPr>
               <w:t>GroundBlur</w:t>
             </w:r>
+            <w:proofErr w:type="spellEnd"/>
             <w:r>
               <w:rPr>
                 <w:rFonts w:ascii="Times New Roman" w:hAnsi="Times New Roman" w:cs="Times New Roman"/>
@@ -15979,6 +17243,7 @@
               </w:rPr>
               <w:t xml:space="preserve"> </w:t>
             </w:r>
+            <w:proofErr w:type="spellStart"/>
             <w:r>
               <w:rPr>
                 <w:rFonts w:ascii="Times New Roman" w:hAnsi="Times New Roman" w:cs="Times New Roman"/>
@@ -15990,6 +17255,7 @@
               </w:rPr>
               <w:t>pollutionlist</w:t>
             </w:r>
+            <w:proofErr w:type="spellEnd"/>
             <w:r>
               <w:rPr>
                 <w:rFonts w:ascii="Times New Roman" w:hAnsi="Times New Roman" w:cs="Times New Roman"/>
@@ -16018,6 +17284,7 @@
                 <w:lang w:val="en-US"/>
               </w:rPr>
             </w:pPr>
+            <w:proofErr w:type="spellStart"/>
             <w:r>
               <w:rPr>
                 <w:rFonts w:ascii="Times New Roman" w:hAnsi="Times New Roman" w:cs="Times New Roman"/>
@@ -16036,6 +17303,7 @@
               </w:rPr>
               <w:t>mass</w:t>
             </w:r>
+            <w:proofErr w:type="spellEnd"/>
           </w:p>
         </w:tc>
         <w:tc>
@@ -16057,7 +17325,25 @@
                 <w:sz w:val="28"/>
                 <w:szCs w:val="28"/>
               </w:rPr>
-              <w:t>масса пролива (т); вычисляется полная масса пролитого загрязнителя по (4) (см. методика + пример); единица измерения – кг;</w:t>
+              <w:t xml:space="preserve">масса пролива (т); вычисляется полная масса пролитого загрязнителя по (4) (см. методика + пример); единица измерения – </w:t>
+            </w:r>
+            <w:proofErr w:type="gramStart"/>
+            <w:r>
+              <w:rPr>
+                <w:rFonts w:ascii="Times New Roman" w:hAnsi="Times New Roman" w:cs="Times New Roman"/>
+                <w:sz w:val="28"/>
+                <w:szCs w:val="28"/>
+              </w:rPr>
+              <w:t>кг</w:t>
+            </w:r>
+            <w:proofErr w:type="gramEnd"/>
+            <w:r>
+              <w:rPr>
+                <w:rFonts w:ascii="Times New Roman" w:hAnsi="Times New Roman" w:cs="Times New Roman"/>
+                <w:sz w:val="28"/>
+                <w:szCs w:val="28"/>
+              </w:rPr>
+              <w:t>;</w:t>
             </w:r>
           </w:p>
           <w:p>
@@ -16094,6 +17380,7 @@
                 <w:lang w:val="en-US"/>
               </w:rPr>
             </w:pPr>
+            <w:proofErr w:type="spellStart"/>
             <w:r>
               <w:rPr>
                 <w:rFonts w:ascii="Times New Roman" w:hAnsi="Times New Roman" w:cs="Times New Roman"/>
@@ -16103,6 +17390,7 @@
               </w:rPr>
               <w:t>petrochemicalheight</w:t>
             </w:r>
+            <w:proofErr w:type="spellEnd"/>
           </w:p>
         </w:tc>
         <w:tc>
@@ -16143,6 +17431,7 @@
                 <w:szCs w:val="28"/>
               </w:rPr>
             </w:pPr>
+            <w:proofErr w:type="spellStart"/>
             <w:r>
               <w:rPr>
                 <w:rFonts w:ascii="Times New Roman" w:hAnsi="Times New Roman" w:cs="Times New Roman"/>
@@ -16152,6 +17441,7 @@
               </w:rPr>
               <w:t>limitadsorbedmass</w:t>
             </w:r>
+            <w:proofErr w:type="spellEnd"/>
           </w:p>
         </w:tc>
         <w:tc>
@@ -16192,6 +17482,7 @@
                 <w:szCs w:val="28"/>
               </w:rPr>
             </w:pPr>
+            <w:proofErr w:type="spellStart"/>
             <w:r>
               <w:rPr>
                 <w:rFonts w:ascii="Times New Roman" w:hAnsi="Times New Roman" w:cs="Times New Roman"/>
@@ -16200,6 +17491,7 @@
               </w:rPr>
               <w:t>adsorbed</w:t>
             </w:r>
+            <w:proofErr w:type="spellEnd"/>
             <w:r>
               <w:rPr>
                 <w:rFonts w:ascii="Times New Roman" w:hAnsi="Times New Roman" w:cs="Times New Roman"/>
@@ -16224,6 +17516,7 @@
                 <w:szCs w:val="28"/>
               </w:rPr>
             </w:pPr>
+            <w:proofErr w:type="gramStart"/>
             <w:r>
               <w:rPr>
                 <w:rFonts w:ascii="Times New Roman" w:eastAsia="Times New Roman" w:hAnsi="Times New Roman" w:cs="Times New Roman"/>
@@ -16642,6 +17935,7 @@
               </w:rPr>
               <w:t>единица измерения – кг;</w:t>
             </w:r>
+            <w:proofErr w:type="gramEnd"/>
           </w:p>
           <w:p>
             <w:pPr>
@@ -16677,6 +17971,7 @@
                 <w:szCs w:val="28"/>
               </w:rPr>
             </w:pPr>
+            <w:proofErr w:type="spellStart"/>
             <w:r>
               <w:rPr>
                 <w:rFonts w:ascii="Times New Roman" w:hAnsi="Times New Roman" w:cs="Times New Roman"/>
@@ -16686,6 +17981,7 @@
               <w:lastRenderedPageBreak/>
               <w:t>restmass</w:t>
             </w:r>
+            <w:proofErr w:type="spellEnd"/>
           </w:p>
         </w:tc>
         <w:tc>
@@ -16822,7 +18118,25 @@
                 <w:sz w:val="28"/>
                 <w:szCs w:val="28"/>
               </w:rPr>
-              <w:t>единица измерения – кг;</w:t>
+              <w:t xml:space="preserve">единица измерения – </w:t>
+            </w:r>
+            <w:proofErr w:type="gramStart"/>
+            <w:r>
+              <w:rPr>
+                <w:rFonts w:ascii="Times New Roman" w:hAnsi="Times New Roman" w:cs="Times New Roman"/>
+                <w:sz w:val="28"/>
+                <w:szCs w:val="28"/>
+              </w:rPr>
+              <w:t>кг</w:t>
+            </w:r>
+            <w:proofErr w:type="gramEnd"/>
+            <w:r>
+              <w:rPr>
+                <w:rFonts w:ascii="Times New Roman" w:hAnsi="Times New Roman" w:cs="Times New Roman"/>
+                <w:sz w:val="28"/>
+                <w:szCs w:val="28"/>
+              </w:rPr>
+              <w:t>;</w:t>
             </w:r>
             <w:r>
               <w:rPr>
@@ -16849,6 +18163,7 @@
                 <w:szCs w:val="28"/>
               </w:rPr>
             </w:pPr>
+            <w:proofErr w:type="spellStart"/>
             <w:r>
               <w:rPr>
                 <w:rFonts w:ascii="Times New Roman" w:hAnsi="Times New Roman" w:cs="Times New Roman"/>
@@ -16857,6 +18172,7 @@
               </w:rPr>
               <w:t>depth</w:t>
             </w:r>
+            <w:proofErr w:type="spellEnd"/>
           </w:p>
         </w:tc>
         <w:tc>
@@ -17021,6 +18337,7 @@
                 <w:szCs w:val="28"/>
               </w:rPr>
             </w:pPr>
+            <w:proofErr w:type="spellStart"/>
             <w:r>
               <w:rPr>
                 <w:rFonts w:ascii="Times New Roman" w:hAnsi="Times New Roman" w:cs="Times New Roman"/>
@@ -17037,6 +18354,7 @@
               </w:rPr>
               <w:t>soil</w:t>
             </w:r>
+            <w:proofErr w:type="spellEnd"/>
           </w:p>
         </w:tc>
         <w:tc>
@@ -17164,8 +18482,18 @@
                 <w:sz w:val="28"/>
                 <w:szCs w:val="28"/>
               </w:rPr>
-              <w:t>единица измерения – кг</w:t>
-            </w:r>
+              <w:t xml:space="preserve">единица измерения – </w:t>
+            </w:r>
+            <w:proofErr w:type="gramStart"/>
+            <w:r>
+              <w:rPr>
+                <w:rFonts w:ascii="Times New Roman" w:hAnsi="Times New Roman" w:cs="Times New Roman"/>
+                <w:sz w:val="28"/>
+                <w:szCs w:val="28"/>
+              </w:rPr>
+              <w:t>кг</w:t>
+            </w:r>
+            <w:proofErr w:type="gramEnd"/>
             <w:r>
               <w:rPr>
                 <w:rFonts w:ascii="Times New Roman" w:hAnsi="Times New Roman" w:cs="Times New Roman"/>
@@ -17208,14 +18536,25 @@
                 <w:lang w:val="en-US"/>
               </w:rPr>
             </w:pPr>
-            <w:r>
-              <w:rPr>
-                <w:rFonts w:ascii="Times New Roman" w:hAnsi="Times New Roman" w:cs="Times New Roman"/>
-                <w:sz w:val="28"/>
-                <w:szCs w:val="28"/>
-                <w:lang w:val="en-US"/>
-              </w:rPr>
-              <w:t xml:space="preserve">speedvertical </w:t>
+            <w:proofErr w:type="spellStart"/>
+            <w:r>
+              <w:rPr>
+                <w:rFonts w:ascii="Times New Roman" w:hAnsi="Times New Roman" w:cs="Times New Roman"/>
+                <w:sz w:val="28"/>
+                <w:szCs w:val="28"/>
+                <w:lang w:val="en-US"/>
+              </w:rPr>
+              <w:t>speedvertical</w:t>
+            </w:r>
+            <w:proofErr w:type="spellEnd"/>
+            <w:r>
+              <w:rPr>
+                <w:rFonts w:ascii="Times New Roman" w:hAnsi="Times New Roman" w:cs="Times New Roman"/>
+                <w:sz w:val="28"/>
+                <w:szCs w:val="28"/>
+                <w:lang w:val="en-US"/>
+              </w:rPr>
+              <w:t xml:space="preserve"> </w:t>
             </w:r>
           </w:p>
         </w:tc>
@@ -17258,6 +18597,7 @@
                 <w:lang w:val="en-US"/>
               </w:rPr>
             </w:pPr>
+            <w:proofErr w:type="spellStart"/>
             <w:r>
               <w:rPr>
                 <w:rFonts w:ascii="Times New Roman" w:hAnsi="Times New Roman" w:cs="Times New Roman"/>
@@ -17284,6 +18624,7 @@
               </w:rPr>
               <w:t>con</w:t>
             </w:r>
+            <w:proofErr w:type="spellEnd"/>
             <w:r>
               <w:rPr>
                 <w:rFonts w:ascii="Times New Roman" w:hAnsi="Times New Roman" w:cs="Times New Roman"/>
@@ -17331,17 +18672,7 @@
                 <w:sz w:val="28"/>
                 <w:szCs w:val="28"/>
               </w:rPr>
-              <w:t>достижения максимальной концентрации нефтепродукта на границе грунтовых вод, после достижения фронта загрязнения уровня грунтовых вод</w:t>
-            </w:r>
-            <w:bookmarkStart w:id="0" w:name="_GoBack"/>
-            <w:bookmarkEnd w:id="0"/>
-            <w:r>
-              <w:rPr>
-                <w:rFonts w:ascii="Times New Roman" w:hAnsi="Times New Roman" w:cs="Times New Roman"/>
-                <w:sz w:val="28"/>
-                <w:szCs w:val="28"/>
-              </w:rPr>
-              <w:t xml:space="preserve">  </w:t>
+              <w:t xml:space="preserve">достижения максимальной концентрации нефтепродукта на границе грунтовых вод, после достижения фронта загрязнения уровня грунтовых вод  </w:t>
             </w:r>
           </w:p>
         </w:tc>
@@ -17360,6 +18691,7 @@
                 <w:szCs w:val="28"/>
               </w:rPr>
             </w:pPr>
+            <w:proofErr w:type="spellStart"/>
             <w:r>
               <w:rPr>
                 <w:rFonts w:ascii="Times New Roman" w:hAnsi="Times New Roman" w:cs="Times New Roman"/>
@@ -17386,6 +18718,7 @@
               </w:rPr>
               <w:t>completion</w:t>
             </w:r>
+            <w:proofErr w:type="spellEnd"/>
           </w:p>
         </w:tc>
         <w:tc>
@@ -17575,8 +18908,36 @@
                 <w:sz w:val="28"/>
                 <w:szCs w:val="28"/>
               </w:rPr>
-              <w:t>единица измерения – с; выводится в формате ДатаВремя</w:t>
-            </w:r>
+              <w:t xml:space="preserve">единица измерения – </w:t>
+            </w:r>
+            <w:proofErr w:type="gramStart"/>
+            <w:r>
+              <w:rPr>
+                <w:rFonts w:ascii="Times New Roman" w:hAnsi="Times New Roman" w:cs="Times New Roman"/>
+                <w:sz w:val="28"/>
+                <w:szCs w:val="28"/>
+              </w:rPr>
+              <w:t>с</w:t>
+            </w:r>
+            <w:proofErr w:type="gramEnd"/>
+            <w:r>
+              <w:rPr>
+                <w:rFonts w:ascii="Times New Roman" w:hAnsi="Times New Roman" w:cs="Times New Roman"/>
+                <w:sz w:val="28"/>
+                <w:szCs w:val="28"/>
+              </w:rPr>
+              <w:t xml:space="preserve">; выводится в формате </w:t>
+            </w:r>
+            <w:proofErr w:type="spellStart"/>
+            <w:r>
+              <w:rPr>
+                <w:rFonts w:ascii="Times New Roman" w:hAnsi="Times New Roman" w:cs="Times New Roman"/>
+                <w:sz w:val="28"/>
+                <w:szCs w:val="28"/>
+              </w:rPr>
+              <w:t>ДатаВремя</w:t>
+            </w:r>
+            <w:proofErr w:type="spellEnd"/>
           </w:p>
         </w:tc>
       </w:tr>
@@ -17595,6 +18956,7 @@
                 <w:lang w:val="en-US"/>
               </w:rPr>
             </w:pPr>
+            <w:proofErr w:type="spellStart"/>
             <w:r>
               <w:rPr>
                 <w:rFonts w:ascii="Times New Roman" w:hAnsi="Times New Roman" w:cs="Times New Roman"/>
@@ -17621,6 +18983,7 @@
               </w:rPr>
               <w:t>con</w:t>
             </w:r>
+            <w:proofErr w:type="spellEnd"/>
             <w:r>
               <w:rPr>
                 <w:rFonts w:ascii="Times New Roman" w:hAnsi="Times New Roman" w:cs="Times New Roman"/>
@@ -17809,8 +19172,36 @@
                 <w:sz w:val="28"/>
                 <w:szCs w:val="28"/>
               </w:rPr>
-              <w:t>единица измерения – с; выводится в формате ДатаВремя</w:t>
-            </w:r>
+              <w:t xml:space="preserve">единица измерения – </w:t>
+            </w:r>
+            <w:proofErr w:type="gramStart"/>
+            <w:r>
+              <w:rPr>
+                <w:rFonts w:ascii="Times New Roman" w:hAnsi="Times New Roman" w:cs="Times New Roman"/>
+                <w:sz w:val="28"/>
+                <w:szCs w:val="28"/>
+              </w:rPr>
+              <w:t>с</w:t>
+            </w:r>
+            <w:proofErr w:type="gramEnd"/>
+            <w:r>
+              <w:rPr>
+                <w:rFonts w:ascii="Times New Roman" w:hAnsi="Times New Roman" w:cs="Times New Roman"/>
+                <w:sz w:val="28"/>
+                <w:szCs w:val="28"/>
+              </w:rPr>
+              <w:t xml:space="preserve">; выводится в формате </w:t>
+            </w:r>
+            <w:proofErr w:type="spellStart"/>
+            <w:r>
+              <w:rPr>
+                <w:rFonts w:ascii="Times New Roman" w:hAnsi="Times New Roman" w:cs="Times New Roman"/>
+                <w:sz w:val="28"/>
+                <w:szCs w:val="28"/>
+              </w:rPr>
+              <w:t>ДатаВремя</w:t>
+            </w:r>
+            <w:proofErr w:type="spellEnd"/>
           </w:p>
         </w:tc>
       </w:tr>
@@ -17838,6 +19229,7 @@
               </w:rPr>
               <w:t>max</w:t>
             </w:r>
+            <w:proofErr w:type="spellStart"/>
             <w:r>
               <w:rPr>
                 <w:rFonts w:ascii="Times New Roman" w:hAnsi="Times New Roman" w:cs="Times New Roman"/>
@@ -17846,6 +19238,7 @@
               </w:rPr>
               <w:t>concentrationin</w:t>
             </w:r>
+            <w:proofErr w:type="spellEnd"/>
             <w:r>
               <w:rPr>
                 <w:rFonts w:ascii="Times New Roman" w:hAnsi="Times New Roman" w:cs="Times New Roman"/>
@@ -17900,8 +19293,18 @@
                 <w:sz w:val="28"/>
                 <w:szCs w:val="28"/>
               </w:rPr>
-              <w:t>; единица измерения – кг</w:t>
-            </w:r>
+              <w:t xml:space="preserve">; единица измерения – </w:t>
+            </w:r>
+            <w:proofErr w:type="gramStart"/>
+            <w:r>
+              <w:rPr>
+                <w:rFonts w:ascii="Times New Roman" w:hAnsi="Times New Roman" w:cs="Times New Roman"/>
+                <w:sz w:val="28"/>
+                <w:szCs w:val="28"/>
+              </w:rPr>
+              <w:t>кг</w:t>
+            </w:r>
+            <w:proofErr w:type="gramEnd"/>
             <w:r>
               <w:rPr>
                 <w:rFonts w:ascii="Times New Roman" w:hAnsi="Times New Roman" w:cs="Times New Roman"/>
@@ -17969,15 +19372,17 @@
                 <w:lang w:val="en-US"/>
               </w:rPr>
             </w:pPr>
-            <w:r>
-              <w:rPr>
-                <w:rFonts w:ascii="Times New Roman" w:hAnsi="Times New Roman" w:cs="Times New Roman"/>
-                <w:sz w:val="28"/>
-                <w:szCs w:val="28"/>
-                <w:lang w:val="en-US"/>
-              </w:rPr>
-              <w:t>comment</w:t>
-            </w:r>
+            <w:proofErr w:type="spellStart"/>
+            <w:r>
+              <w:rPr>
+                <w:rFonts w:ascii="Times New Roman" w:hAnsi="Times New Roman" w:cs="Times New Roman"/>
+                <w:sz w:val="28"/>
+                <w:szCs w:val="28"/>
+                <w:lang w:val="en-US"/>
+              </w:rPr>
+              <w:t>ozcorrection</w:t>
+            </w:r>
+            <w:proofErr w:type="spellEnd"/>
           </w:p>
         </w:tc>
         <w:tc>
@@ -17999,16 +19404,46 @@
                 <w:sz w:val="28"/>
                 <w:szCs w:val="28"/>
               </w:rPr>
-              <w:t>К</w:t>
-            </w:r>
-            <w:r>
-              <w:rPr>
-                <w:rFonts w:ascii="Times New Roman" w:hAnsi="Times New Roman" w:cs="Times New Roman"/>
-                <w:sz w:val="28"/>
-                <w:szCs w:val="28"/>
-              </w:rPr>
-              <w:t>омментарий</w:t>
-            </w:r>
+              <w:t xml:space="preserve">поправка используемая при расчете </w:t>
+            </w:r>
+            <w:r>
+              <w:rPr>
+                <w:rFonts w:ascii="Times New Roman" w:hAnsi="Times New Roman" w:cs="Times New Roman"/>
+                <w:sz w:val="28"/>
+                <w:szCs w:val="28"/>
+                <w:lang w:val="en-US"/>
+              </w:rPr>
+              <w:t>max</w:t>
+            </w:r>
+            <w:proofErr w:type="spellStart"/>
+            <w:r>
+              <w:rPr>
+                <w:rFonts w:ascii="Times New Roman" w:hAnsi="Times New Roman" w:cs="Times New Roman"/>
+                <w:sz w:val="28"/>
+                <w:szCs w:val="28"/>
+              </w:rPr>
+              <w:t>concentrationin</w:t>
+            </w:r>
+            <w:proofErr w:type="spellEnd"/>
+            <w:r>
+              <w:rPr>
+                <w:rFonts w:ascii="Times New Roman" w:hAnsi="Times New Roman" w:cs="Times New Roman"/>
+                <w:sz w:val="28"/>
+                <w:szCs w:val="28"/>
+                <w:lang w:val="en-US"/>
+              </w:rPr>
+              <w:t>water</w:t>
+            </w:r>
+            <w:r>
+              <w:rPr>
+                <w:rFonts w:ascii="Times New Roman" w:hAnsi="Times New Roman" w:cs="Times New Roman"/>
+                <w:sz w:val="28"/>
+                <w:szCs w:val="28"/>
+              </w:rPr>
+              <w:t xml:space="preserve">  </w:t>
+            </w:r>
+            <w:bookmarkStart w:id="0" w:name="_GoBack"/>
+            <w:bookmarkEnd w:id="0"/>
           </w:p>
         </w:tc>
       </w:tr>
@@ -18034,8 +19469,68 @@
                 <w:szCs w:val="28"/>
                 <w:lang w:val="en-US"/>
               </w:rPr>
+              <w:t>comment</w:t>
+            </w:r>
+          </w:p>
+        </w:tc>
+        <w:tc>
+          <w:tcPr>
+            <w:tcW w:w="6274" w:type="dxa"/>
+            <w:shd w:val="clear" w:color="auto" w:fill="E2EFD9" w:themeFill="accent6" w:themeFillTint="33"/>
+          </w:tcPr>
+          <w:p>
+            <w:pPr>
+              <w:rPr>
+                <w:rFonts w:ascii="Times New Roman" w:hAnsi="Times New Roman" w:cs="Times New Roman"/>
+                <w:sz w:val="28"/>
+                <w:szCs w:val="28"/>
+              </w:rPr>
+            </w:pPr>
+            <w:r>
+              <w:rPr>
+                <w:rFonts w:ascii="Times New Roman" w:hAnsi="Times New Roman" w:cs="Times New Roman"/>
+                <w:sz w:val="28"/>
+                <w:szCs w:val="28"/>
+              </w:rPr>
+              <w:t>К</w:t>
+            </w:r>
+            <w:r>
+              <w:rPr>
+                <w:rFonts w:ascii="Times New Roman" w:hAnsi="Times New Roman" w:cs="Times New Roman"/>
+                <w:sz w:val="28"/>
+                <w:szCs w:val="28"/>
+              </w:rPr>
+              <w:t>омментарий</w:t>
+            </w:r>
+          </w:p>
+        </w:tc>
+      </w:tr>
+      <w:tr>
+        <w:tc>
+          <w:tcPr>
+            <w:tcW w:w="2943" w:type="dxa"/>
+            <w:shd w:val="clear" w:color="auto" w:fill="E2EFD9" w:themeFill="accent6" w:themeFillTint="33"/>
+          </w:tcPr>
+          <w:p>
+            <w:pPr>
+              <w:rPr>
+                <w:rFonts w:ascii="Times New Roman" w:hAnsi="Times New Roman" w:cs="Times New Roman"/>
+                <w:sz w:val="28"/>
+                <w:szCs w:val="28"/>
+                <w:lang w:val="en-US"/>
+              </w:rPr>
+            </w:pPr>
+            <w:proofErr w:type="spellStart"/>
+            <w:r>
+              <w:rPr>
+                <w:rFonts w:ascii="Times New Roman" w:hAnsi="Times New Roman" w:cs="Times New Roman"/>
+                <w:sz w:val="28"/>
+                <w:szCs w:val="28"/>
+                <w:lang w:val="en-US"/>
+              </w:rPr>
               <w:t>avgheight</w:t>
             </w:r>
+            <w:proofErr w:type="spellEnd"/>
           </w:p>
         </w:tc>
         <w:tc>
@@ -18125,7 +19620,6 @@
           <w:sz w:val="28"/>
           <w:szCs w:val="28"/>
         </w:rPr>
-        <w:lastRenderedPageBreak/>
         <w:t xml:space="preserve"> 1.1.1.3.2.  Водное пятно загрязнения </w:t>
       </w:r>
       <w:r>
@@ -18137,6 +19631,7 @@
         </w:rPr>
         <w:t>(</w:t>
       </w:r>
+      <w:proofErr w:type="spellStart"/>
       <w:r>
         <w:rPr>
           <w:rFonts w:ascii="Times New Roman" w:hAnsi="Times New Roman" w:cs="Times New Roman"/>
@@ -18147,6 +19642,7 @@
         </w:rPr>
         <w:t>WaterBlur</w:t>
       </w:r>
+      <w:proofErr w:type="spellEnd"/>
       <w:r>
         <w:rPr>
           <w:rFonts w:ascii="Times New Roman" w:hAnsi="Times New Roman" w:cs="Times New Roman"/>
@@ -18409,14 +19905,25 @@
                 <w:lang w:val="en-US"/>
               </w:rPr>
             </w:pPr>
-            <w:r>
-              <w:rPr>
-                <w:rFonts w:ascii="Times New Roman" w:hAnsi="Times New Roman" w:cs="Times New Roman"/>
-                <w:sz w:val="28"/>
-                <w:szCs w:val="28"/>
-                <w:lang w:val="en-US"/>
-              </w:rPr>
-              <w:t xml:space="preserve">spreadpoint  </w:t>
+            <w:proofErr w:type="spellStart"/>
+            <w:r>
+              <w:rPr>
+                <w:rFonts w:ascii="Times New Roman" w:hAnsi="Times New Roman" w:cs="Times New Roman"/>
+                <w:sz w:val="28"/>
+                <w:szCs w:val="28"/>
+                <w:lang w:val="en-US"/>
+              </w:rPr>
+              <w:t>spreadpoint</w:t>
+            </w:r>
+            <w:proofErr w:type="spellEnd"/>
+            <w:r>
+              <w:rPr>
+                <w:rFonts w:ascii="Times New Roman" w:hAnsi="Times New Roman" w:cs="Times New Roman"/>
+                <w:sz w:val="28"/>
+                <w:szCs w:val="28"/>
+                <w:lang w:val="en-US"/>
+              </w:rPr>
+              <w:t xml:space="preserve">  </w:t>
             </w:r>
           </w:p>
         </w:tc>
@@ -18474,6 +19981,7 @@
                 <w:lang w:val="en-US"/>
               </w:rPr>
             </w:pPr>
+            <w:proofErr w:type="spellStart"/>
             <w:r>
               <w:rPr>
                 <w:rFonts w:ascii="Times New Roman" w:hAnsi="Times New Roman" w:cs="Times New Roman"/>
@@ -18483,6 +19991,7 @@
               </w:rPr>
               <w:t>bordercoordinateslist</w:t>
             </w:r>
+            <w:proofErr w:type="spellEnd"/>
           </w:p>
         </w:tc>
         <w:tc>
@@ -18505,6 +20014,7 @@
               </w:rPr>
               <w:t xml:space="preserve">список координат (п.1.1.1.2.1), определяющий границы наземного пятна  загрязнения; список формируется с помощью процедуры  </w:t>
             </w:r>
+            <w:proofErr w:type="spellStart"/>
             <w:r>
               <w:rPr>
                 <w:rFonts w:ascii="Times New Roman" w:hAnsi="Times New Roman" w:cs="Times New Roman"/>
@@ -18515,6 +20025,7 @@
               </w:rPr>
               <w:t>GroundBlur</w:t>
             </w:r>
+            <w:proofErr w:type="spellEnd"/>
             <w:r>
               <w:rPr>
                 <w:rFonts w:ascii="Times New Roman" w:hAnsi="Times New Roman" w:cs="Times New Roman"/>
@@ -18524,6 +20035,7 @@
               </w:rPr>
               <w:t>.</w:t>
             </w:r>
+            <w:proofErr w:type="spellStart"/>
             <w:r>
               <w:rPr>
                 <w:rFonts w:ascii="Times New Roman" w:hAnsi="Times New Roman" w:cs="Times New Roman"/>
@@ -18612,6 +20124,7 @@
               </w:rPr>
               <w:t>ist</w:t>
             </w:r>
+            <w:proofErr w:type="spellEnd"/>
             <w:r>
               <w:rPr>
                 <w:rFonts w:ascii="Times New Roman" w:hAnsi="Times New Roman" w:cs="Times New Roman"/>
@@ -18694,6 +20207,7 @@
                 <w:szCs w:val="28"/>
               </w:rPr>
             </w:pPr>
+            <w:proofErr w:type="gramStart"/>
             <w:r>
               <w:rPr>
                 <w:rFonts w:ascii="Times New Roman" w:hAnsi="Times New Roman" w:cs="Times New Roman"/>
@@ -18702,6 +20216,7 @@
               </w:rPr>
               <w:t xml:space="preserve">радиус наземного пятна;  радиус вычисляется с помощью процедуры  </w:t>
             </w:r>
+            <w:proofErr w:type="spellStart"/>
             <w:r>
               <w:rPr>
                 <w:rFonts w:ascii="Times New Roman" w:hAnsi="Times New Roman" w:cs="Times New Roman"/>
@@ -18713,6 +20228,7 @@
               </w:rPr>
               <w:t>GroundBlur</w:t>
             </w:r>
+            <w:proofErr w:type="spellEnd"/>
             <w:r>
               <w:rPr>
                 <w:rFonts w:ascii="Times New Roman" w:hAnsi="Times New Roman" w:cs="Times New Roman"/>
@@ -18723,6 +20239,7 @@
               </w:rPr>
               <w:t xml:space="preserve">. </w:t>
             </w:r>
+            <w:proofErr w:type="spellStart"/>
             <w:r>
               <w:rPr>
                 <w:rFonts w:ascii="Times New Roman" w:hAnsi="Times New Roman" w:cs="Times New Roman"/>
@@ -18734,6 +20251,7 @@
               </w:rPr>
               <w:t>calcradius</w:t>
             </w:r>
+            <w:proofErr w:type="spellEnd"/>
             <w:r>
               <w:rPr>
                 <w:rFonts w:ascii="Times New Roman" w:hAnsi="Times New Roman" w:cs="Times New Roman"/>
@@ -18768,6 +20286,7 @@
               </w:rPr>
               <w:t xml:space="preserve">  – это радиус  круга;  в других случаях – это усредненное расстояние  от центра до координат из списка  </w:t>
             </w:r>
+            <w:proofErr w:type="spellStart"/>
             <w:r>
               <w:rPr>
                 <w:rFonts w:ascii="Times New Roman" w:hAnsi="Times New Roman" w:cs="Times New Roman"/>
@@ -18777,6 +20296,7 @@
               </w:rPr>
               <w:t>bordercoordinateslist</w:t>
             </w:r>
+            <w:proofErr w:type="spellEnd"/>
             <w:r>
               <w:rPr>
                 <w:rFonts w:ascii="Times New Roman" w:hAnsi="Times New Roman" w:cs="Times New Roman"/>
@@ -18785,6 +20305,7 @@
               </w:rPr>
               <w:t xml:space="preserve">; единица измерения - метры   </w:t>
             </w:r>
+            <w:proofErr w:type="gramEnd"/>
           </w:p>
         </w:tc>
       </w:tr>
@@ -18834,6 +20355,7 @@
               </w:rPr>
               <w:t xml:space="preserve">площадь наземного пятна; площадь вычисляется с помощью процедуры   </w:t>
             </w:r>
+            <w:proofErr w:type="spellStart"/>
             <w:r>
               <w:rPr>
                 <w:rFonts w:ascii="Times New Roman" w:hAnsi="Times New Roman" w:cs="Times New Roman"/>
@@ -18845,6 +20367,7 @@
               </w:rPr>
               <w:t>GroundBlur</w:t>
             </w:r>
+            <w:proofErr w:type="spellEnd"/>
             <w:r>
               <w:rPr>
                 <w:rFonts w:ascii="Times New Roman" w:hAnsi="Times New Roman" w:cs="Times New Roman"/>
@@ -18855,6 +20378,7 @@
               </w:rPr>
               <w:t xml:space="preserve">. </w:t>
             </w:r>
+            <w:proofErr w:type="spellStart"/>
             <w:r>
               <w:rPr>
                 <w:rFonts w:ascii="Times New Roman" w:hAnsi="Times New Roman" w:cs="Times New Roman"/>
@@ -18866,6 +20390,7 @@
               </w:rPr>
               <w:t>calcsquare</w:t>
             </w:r>
+            <w:proofErr w:type="spellEnd"/>
             <w:r>
               <w:rPr>
                 <w:rFonts w:ascii="Times New Roman" w:hAnsi="Times New Roman" w:cs="Times New Roman"/>
@@ -18890,8 +20415,27 @@
                 <w:sz w:val="28"/>
                 <w:szCs w:val="28"/>
               </w:rPr>
-              <w:t xml:space="preserve">(по ф. (1) методика расчета+пример1, где </w:t>
-            </w:r>
+              <w:t>(по ф. (1) методика расчета+пример</w:t>
+            </w:r>
+            <w:proofErr w:type="gramStart"/>
+            <w:r>
+              <w:rPr>
+                <w:rFonts w:ascii="Times New Roman" w:hAnsi="Times New Roman" w:cs="Times New Roman"/>
+                <w:sz w:val="28"/>
+                <w:szCs w:val="28"/>
+              </w:rPr>
+              <w:t>1</w:t>
+            </w:r>
+            <w:proofErr w:type="gramEnd"/>
+            <w:r>
+              <w:rPr>
+                <w:rFonts w:ascii="Times New Roman" w:hAnsi="Times New Roman" w:cs="Times New Roman"/>
+                <w:sz w:val="28"/>
+                <w:szCs w:val="28"/>
+              </w:rPr>
+              <w:t xml:space="preserve">, где </w:t>
+            </w:r>
+            <w:proofErr w:type="spellStart"/>
             <w:r>
               <w:rPr>
                 <w:rFonts w:ascii="Times New Roman" w:hAnsi="Times New Roman" w:cs="Times New Roman"/>
@@ -18911,6 +20455,7 @@
               </w:rPr>
               <w:t>z</w:t>
             </w:r>
+            <w:proofErr w:type="spellEnd"/>
             <w:r>
               <w:rPr>
                 <w:rFonts w:ascii="Times New Roman" w:hAnsi="Times New Roman" w:cs="Times New Roman"/>
@@ -18978,6 +20523,7 @@
                 <w:lang w:val="en-US"/>
               </w:rPr>
             </w:pPr>
+            <w:proofErr w:type="spellStart"/>
             <w:r>
               <w:rPr>
                 <w:rFonts w:ascii="Times New Roman" w:hAnsi="Times New Roman" w:cs="Times New Roman"/>
@@ -18987,6 +20533,7 @@
               </w:rPr>
               <w:t>ecoobjectslist</w:t>
             </w:r>
+            <w:proofErr w:type="spellEnd"/>
           </w:p>
         </w:tc>
         <w:tc>
@@ -19017,6 +20564,7 @@
               </w:rPr>
               <w:t xml:space="preserve">                             </w:t>
             </w:r>
+            <w:proofErr w:type="spellStart"/>
             <w:r>
               <w:rPr>
                 <w:rFonts w:ascii="Times New Roman" w:hAnsi="Times New Roman" w:cs="Times New Roman"/>
@@ -19028,6 +20576,7 @@
               </w:rPr>
               <w:t>GroundBlur</w:t>
             </w:r>
+            <w:proofErr w:type="spellEnd"/>
             <w:r>
               <w:rPr>
                 <w:rFonts w:ascii="Times New Roman" w:hAnsi="Times New Roman" w:cs="Times New Roman"/>
@@ -19038,6 +20587,7 @@
               </w:rPr>
               <w:t xml:space="preserve">. </w:t>
             </w:r>
+            <w:proofErr w:type="spellStart"/>
             <w:r>
               <w:rPr>
                 <w:rFonts w:ascii="Times New Roman" w:hAnsi="Times New Roman" w:cs="Times New Roman"/>
@@ -19060,6 +20610,7 @@
               </w:rPr>
               <w:t>ecoobjectslist</w:t>
             </w:r>
+            <w:proofErr w:type="spellEnd"/>
           </w:p>
         </w:tc>
       </w:tr>
@@ -19077,14 +20628,25 @@
                 <w:lang w:val="en-US"/>
               </w:rPr>
             </w:pPr>
-            <w:r>
-              <w:rPr>
-                <w:rFonts w:ascii="Times New Roman" w:hAnsi="Times New Roman" w:cs="Times New Roman"/>
-                <w:sz w:val="28"/>
-                <w:szCs w:val="28"/>
-                <w:lang w:val="en-US"/>
-              </w:rPr>
-              <w:t xml:space="preserve">pollutionlist </w:t>
+            <w:proofErr w:type="spellStart"/>
+            <w:r>
+              <w:rPr>
+                <w:rFonts w:ascii="Times New Roman" w:hAnsi="Times New Roman" w:cs="Times New Roman"/>
+                <w:sz w:val="28"/>
+                <w:szCs w:val="28"/>
+                <w:lang w:val="en-US"/>
+              </w:rPr>
+              <w:t>pollutionlist</w:t>
+            </w:r>
+            <w:proofErr w:type="spellEnd"/>
+            <w:r>
+              <w:rPr>
+                <w:rFonts w:ascii="Times New Roman" w:hAnsi="Times New Roman" w:cs="Times New Roman"/>
+                <w:sz w:val="28"/>
+                <w:szCs w:val="28"/>
+                <w:lang w:val="en-US"/>
+              </w:rPr>
+              <w:t xml:space="preserve"> </w:t>
             </w:r>
           </w:p>
         </w:tc>
@@ -19106,8 +20668,45 @@
                 <w:sz w:val="28"/>
                 <w:szCs w:val="28"/>
               </w:rPr>
-              <w:t xml:space="preserve">список наземных точек загрязнения (1.1.1.2.3) входящих в наземного пятна загрязнения; список формируется с помощью процедуры  </w:t>
-            </w:r>
+              <w:t xml:space="preserve">список наземных точек загрязнения (1.1.1.2.3) входящих </w:t>
+            </w:r>
+            <w:proofErr w:type="gramStart"/>
+            <w:r>
+              <w:rPr>
+                <w:rFonts w:ascii="Times New Roman" w:hAnsi="Times New Roman" w:cs="Times New Roman"/>
+                <w:sz w:val="28"/>
+                <w:szCs w:val="28"/>
+              </w:rPr>
+              <w:t>в</w:t>
+            </w:r>
+            <w:proofErr w:type="gramEnd"/>
+            <w:r>
+              <w:rPr>
+                <w:rFonts w:ascii="Times New Roman" w:hAnsi="Times New Roman" w:cs="Times New Roman"/>
+                <w:sz w:val="28"/>
+                <w:szCs w:val="28"/>
+              </w:rPr>
+              <w:t xml:space="preserve"> </w:t>
+            </w:r>
+            <w:proofErr w:type="gramStart"/>
+            <w:r>
+              <w:rPr>
+                <w:rFonts w:ascii="Times New Roman" w:hAnsi="Times New Roman" w:cs="Times New Roman"/>
+                <w:sz w:val="28"/>
+                <w:szCs w:val="28"/>
+              </w:rPr>
+              <w:t>наземного</w:t>
+            </w:r>
+            <w:proofErr w:type="gramEnd"/>
+            <w:r>
+              <w:rPr>
+                <w:rFonts w:ascii="Times New Roman" w:hAnsi="Times New Roman" w:cs="Times New Roman"/>
+                <w:sz w:val="28"/>
+                <w:szCs w:val="28"/>
+              </w:rPr>
+              <w:t xml:space="preserve"> пятна загрязнения; список формируется с помощью процедуры  </w:t>
+            </w:r>
+            <w:proofErr w:type="spellStart"/>
             <w:r>
               <w:rPr>
                 <w:rFonts w:ascii="Times New Roman" w:hAnsi="Times New Roman" w:cs="Times New Roman"/>
@@ -19116,8 +20715,10 @@
                 <w:szCs w:val="28"/>
                 <w:lang w:val="en-US"/>
               </w:rPr>
+              <w:lastRenderedPageBreak/>
               <w:t>GroundBlur</w:t>
             </w:r>
+            <w:proofErr w:type="spellEnd"/>
             <w:r>
               <w:rPr>
                 <w:rFonts w:ascii="Times New Roman" w:hAnsi="Times New Roman" w:cs="Times New Roman"/>
@@ -19157,6 +20758,7 @@
               </w:rPr>
               <w:t xml:space="preserve"> </w:t>
             </w:r>
+            <w:proofErr w:type="spellStart"/>
             <w:r>
               <w:rPr>
                 <w:rFonts w:ascii="Times New Roman" w:hAnsi="Times New Roman" w:cs="Times New Roman"/>
@@ -19168,6 +20770,7 @@
               </w:rPr>
               <w:t>pollutionlist</w:t>
             </w:r>
+            <w:proofErr w:type="spellEnd"/>
             <w:r>
               <w:rPr>
                 <w:rFonts w:ascii="Times New Roman" w:hAnsi="Times New Roman" w:cs="Times New Roman"/>
@@ -19209,7 +20812,6 @@
           <w:sz w:val="28"/>
           <w:szCs w:val="28"/>
         </w:rPr>
-        <w:lastRenderedPageBreak/>
         <w:t xml:space="preserve">1.1.1.3.3.  Прогноз  </w:t>
       </w:r>
       <w:r>
@@ -19229,6 +20831,7 @@
         </w:rPr>
         <w:t>(</w:t>
       </w:r>
+      <w:proofErr w:type="spellStart"/>
       <w:r>
         <w:rPr>
           <w:rFonts w:ascii="Times New Roman" w:hAnsi="Times New Roman" w:cs="Times New Roman"/>
@@ -19239,6 +20842,7 @@
         </w:rPr>
         <w:t>ECOForecast</w:t>
       </w:r>
+      <w:proofErr w:type="spellEnd"/>
       <w:r>
         <w:rPr>
           <w:rFonts w:ascii="Times New Roman" w:hAnsi="Times New Roman" w:cs="Times New Roman"/>
@@ -19293,6 +20897,7 @@
                 <w:szCs w:val="28"/>
               </w:rPr>
             </w:pPr>
+            <w:proofErr w:type="spellStart"/>
             <w:r>
               <w:rPr>
                 <w:rFonts w:ascii="Times New Roman" w:hAnsi="Times New Roman" w:cs="Times New Roman"/>
@@ -19318,6 +20923,7 @@
               </w:rPr>
               <w:t>completion</w:t>
             </w:r>
+            <w:proofErr w:type="spellEnd"/>
           </w:p>
         </w:tc>
         <w:tc>
@@ -19499,8 +21105,36 @@
                 <w:sz w:val="28"/>
                 <w:szCs w:val="28"/>
               </w:rPr>
-              <w:t>единица измерения – с; выводится в формате ДатаВремя</w:t>
-            </w:r>
+              <w:t xml:space="preserve">единица измерения – </w:t>
+            </w:r>
+            <w:proofErr w:type="gramStart"/>
+            <w:r>
+              <w:rPr>
+                <w:rFonts w:ascii="Times New Roman" w:hAnsi="Times New Roman" w:cs="Times New Roman"/>
+                <w:sz w:val="28"/>
+                <w:szCs w:val="28"/>
+              </w:rPr>
+              <w:t>с</w:t>
+            </w:r>
+            <w:proofErr w:type="gramEnd"/>
+            <w:r>
+              <w:rPr>
+                <w:rFonts w:ascii="Times New Roman" w:hAnsi="Times New Roman" w:cs="Times New Roman"/>
+                <w:sz w:val="28"/>
+                <w:szCs w:val="28"/>
+              </w:rPr>
+              <w:t xml:space="preserve">; выводится в формате </w:t>
+            </w:r>
+            <w:proofErr w:type="spellStart"/>
+            <w:r>
+              <w:rPr>
+                <w:rFonts w:ascii="Times New Roman" w:hAnsi="Times New Roman" w:cs="Times New Roman"/>
+                <w:sz w:val="28"/>
+                <w:szCs w:val="28"/>
+              </w:rPr>
+              <w:t>ДатаВремя</w:t>
+            </w:r>
+            <w:proofErr w:type="spellEnd"/>
           </w:p>
         </w:tc>
       </w:tr>
@@ -19519,6 +21153,7 @@
                 <w:lang w:val="en-US"/>
               </w:rPr>
             </w:pPr>
+            <w:proofErr w:type="spellStart"/>
             <w:r>
               <w:rPr>
                 <w:rFonts w:ascii="Times New Roman" w:hAnsi="Times New Roman" w:cs="Times New Roman"/>
@@ -19544,6 +21179,7 @@
               </w:rPr>
               <w:t>con</w:t>
             </w:r>
+            <w:proofErr w:type="spellEnd"/>
             <w:r>
               <w:rPr>
                 <w:rFonts w:ascii="Times New Roman" w:hAnsi="Times New Roman" w:cs="Times New Roman"/>
@@ -19688,8 +21324,36 @@
                 <w:sz w:val="28"/>
                 <w:szCs w:val="28"/>
               </w:rPr>
-              <w:t>единица измерения – с; выводится в формате ДатаВремя</w:t>
-            </w:r>
+              <w:t xml:space="preserve">единица измерения – </w:t>
+            </w:r>
+            <w:proofErr w:type="gramStart"/>
+            <w:r>
+              <w:rPr>
+                <w:rFonts w:ascii="Times New Roman" w:hAnsi="Times New Roman" w:cs="Times New Roman"/>
+                <w:sz w:val="28"/>
+                <w:szCs w:val="28"/>
+              </w:rPr>
+              <w:t>с</w:t>
+            </w:r>
+            <w:proofErr w:type="gramEnd"/>
+            <w:r>
+              <w:rPr>
+                <w:rFonts w:ascii="Times New Roman" w:hAnsi="Times New Roman" w:cs="Times New Roman"/>
+                <w:sz w:val="28"/>
+                <w:szCs w:val="28"/>
+              </w:rPr>
+              <w:t xml:space="preserve">; выводится в формате </w:t>
+            </w:r>
+            <w:proofErr w:type="spellStart"/>
+            <w:r>
+              <w:rPr>
+                <w:rFonts w:ascii="Times New Roman" w:hAnsi="Times New Roman" w:cs="Times New Roman"/>
+                <w:sz w:val="28"/>
+                <w:szCs w:val="28"/>
+              </w:rPr>
+              <w:t>ДатаВремя</w:t>
+            </w:r>
+            <w:proofErr w:type="spellEnd"/>
           </w:p>
         </w:tc>
       </w:tr>
@@ -19862,6 +21526,7 @@
           <w:lang w:val="en-US"/>
         </w:rPr>
       </w:pPr>
+      <w:proofErr w:type="gramStart"/>
       <w:r>
         <w:rPr>
           <w:rFonts w:ascii="Times New Roman" w:hAnsi="Times New Roman" w:cs="Times New Roman"/>
@@ -19870,6 +21535,7 @@
         </w:rPr>
         <w:t xml:space="preserve">для которой вычислены характеристики загрязнения     </w:t>
       </w:r>
+      <w:proofErr w:type="gramEnd"/>
     </w:p>
     <w:p>
       <w:pPr>
@@ -20130,6 +21796,7 @@
           <w:sz w:val="28"/>
           <w:szCs w:val="28"/>
         </w:rPr>
+        <w:lastRenderedPageBreak/>
         <w:t xml:space="preserve">Свойства понятия </w:t>
       </w:r>
       <w:r>
@@ -20291,6 +21958,7 @@
         </w:rPr>
         <w:t>Наземное пятно загрязнения (</w:t>
       </w:r>
+      <w:proofErr w:type="spellStart"/>
       <w:r>
         <w:rPr>
           <w:rFonts w:ascii="Times New Roman" w:hAnsi="Times New Roman" w:cs="Times New Roman"/>
@@ -20301,6 +21969,7 @@
         </w:rPr>
         <w:t>GroundBlur</w:t>
       </w:r>
+      <w:proofErr w:type="spellEnd"/>
       <w:r>
         <w:rPr>
           <w:rFonts w:ascii="Times New Roman" w:hAnsi="Times New Roman" w:cs="Times New Roman"/>
@@ -20343,15 +22012,33 @@
           <w:sz w:val="28"/>
           <w:szCs w:val="28"/>
         </w:rPr>
-        <w:t xml:space="preserve"> понятие характеризующее загрязнение поверхности земли.</w:t>
-      </w:r>
-      <w:r>
-        <w:rPr>
-          <w:rFonts w:ascii="Times New Roman" w:hAnsi="Times New Roman" w:cs="Times New Roman"/>
-          <w:sz w:val="28"/>
-          <w:szCs w:val="28"/>
-        </w:rPr>
-        <w:t xml:space="preserve">.  Свойства понятия </w:t>
+        <w:t xml:space="preserve"> понятие характеризующее загрязнение поверхности земли</w:t>
+      </w:r>
+      <w:proofErr w:type="gramStart"/>
+      <w:r>
+        <w:rPr>
+          <w:rFonts w:ascii="Times New Roman" w:hAnsi="Times New Roman" w:cs="Times New Roman"/>
+          <w:sz w:val="28"/>
+          <w:szCs w:val="28"/>
+        </w:rPr>
+        <w:t>.</w:t>
+      </w:r>
+      <w:r>
+        <w:rPr>
+          <w:rFonts w:ascii="Times New Roman" w:hAnsi="Times New Roman" w:cs="Times New Roman"/>
+          <w:sz w:val="28"/>
+          <w:szCs w:val="28"/>
+        </w:rPr>
+        <w:t xml:space="preserve">.  </w:t>
+      </w:r>
+      <w:proofErr w:type="gramEnd"/>
+      <w:r>
+        <w:rPr>
+          <w:rFonts w:ascii="Times New Roman" w:hAnsi="Times New Roman" w:cs="Times New Roman"/>
+          <w:sz w:val="28"/>
+          <w:szCs w:val="28"/>
+        </w:rPr>
+        <w:t xml:space="preserve">Свойства понятия </w:t>
       </w:r>
       <w:r>
         <w:rPr>
@@ -20514,6 +22201,7 @@
                 <w:lang w:val="en-US"/>
               </w:rPr>
             </w:pPr>
+            <w:proofErr w:type="spellStart"/>
             <w:r>
               <w:rPr>
                 <w:rFonts w:ascii="Times New Roman" w:hAnsi="Times New Roman" w:cs="Times New Roman"/>
@@ -20530,7 +22218,17 @@
                 <w:szCs w:val="28"/>
                 <w:lang w:val="en-US"/>
               </w:rPr>
-              <w:t xml:space="preserve">preadpoint </w:t>
+              <w:t>preadpoint</w:t>
+            </w:r>
+            <w:proofErr w:type="spellEnd"/>
+            <w:r>
+              <w:rPr>
+                <w:rFonts w:ascii="Times New Roman" w:hAnsi="Times New Roman" w:cs="Times New Roman"/>
+                <w:sz w:val="28"/>
+                <w:szCs w:val="28"/>
+                <w:lang w:val="en-US"/>
+              </w:rPr>
+              <w:t xml:space="preserve"> </w:t>
             </w:r>
           </w:p>
         </w:tc>
@@ -21011,6 +22709,7 @@
         </w:rPr>
         <w:t xml:space="preserve"> – понятие, определяющее геологическую точку с дополнительными свойствами, характеризующими степень </w:t>
       </w:r>
+      <w:proofErr w:type="spellStart"/>
       <w:r>
         <w:rPr>
           <w:rFonts w:ascii="Times New Roman" w:hAnsi="Times New Roman" w:cs="Times New Roman"/>
@@ -21020,6 +22719,7 @@
         </w:rPr>
         <w:t>ee</w:t>
       </w:r>
+      <w:proofErr w:type="spellEnd"/>
       <w:r>
         <w:rPr>
           <w:rFonts w:ascii="Times New Roman" w:hAnsi="Times New Roman" w:cs="Times New Roman"/>
@@ -21034,6 +22734,7 @@
           <w:sz w:val="28"/>
           <w:szCs w:val="28"/>
         </w:rPr>
+        <w:lastRenderedPageBreak/>
         <w:t xml:space="preserve">загрязнения нефтепродуктами. </w:t>
       </w:r>
       <w:r>
@@ -21182,6 +22883,7 @@
         </w:rPr>
         <w:t>(</w:t>
       </w:r>
+      <w:proofErr w:type="spellStart"/>
       <w:r>
         <w:rPr>
           <w:rFonts w:ascii="Times New Roman" w:hAnsi="Times New Roman" w:cs="Times New Roman"/>
@@ -21191,6 +22893,7 @@
         </w:rPr>
         <w:t>GroundPolution</w:t>
       </w:r>
+      <w:proofErr w:type="spellEnd"/>
       <w:r>
         <w:rPr>
           <w:rFonts w:ascii="Times New Roman" w:hAnsi="Times New Roman" w:cs="Times New Roman"/>
@@ -21323,14 +23026,25 @@
                 <w:lang w:val="en-US"/>
               </w:rPr>
             </w:pPr>
-            <w:r>
-              <w:rPr>
-                <w:rFonts w:ascii="Times New Roman" w:hAnsi="Times New Roman" w:cs="Times New Roman"/>
-                <w:sz w:val="28"/>
-                <w:szCs w:val="28"/>
-                <w:lang w:val="en-US"/>
-              </w:rPr>
-              <w:t xml:space="preserve">watertime  </w:t>
+            <w:proofErr w:type="spellStart"/>
+            <w:r>
+              <w:rPr>
+                <w:rFonts w:ascii="Times New Roman" w:hAnsi="Times New Roman" w:cs="Times New Roman"/>
+                <w:sz w:val="28"/>
+                <w:szCs w:val="28"/>
+                <w:lang w:val="en-US"/>
+              </w:rPr>
+              <w:t>watertime</w:t>
+            </w:r>
+            <w:proofErr w:type="spellEnd"/>
+            <w:r>
+              <w:rPr>
+                <w:rFonts w:ascii="Times New Roman" w:hAnsi="Times New Roman" w:cs="Times New Roman"/>
+                <w:sz w:val="28"/>
+                <w:szCs w:val="28"/>
+                <w:lang w:val="en-US"/>
+              </w:rPr>
+              <w:t xml:space="preserve">  </w:t>
             </w:r>
           </w:p>
         </w:tc>
@@ -23266,7 +24980,7 @@
   <a:extraClrSchemeLst/>
   <a:extLst>
     <a:ext uri="{05A4C25C-085E-4340-85A3-A5531E510DB2}">
-      <thm15:themeFamily xmlns="" xmlns:thm15="http://schemas.microsoft.com/office/thememl/2012/main" name="Office Theme" id="{62F939B6-93AF-4DB8-9C6B-D6C7DFDC589F}" vid="{4A3C46E8-61CC-4603-A589-7422A47A8E4A}"/>
+      <thm15:themeFamily xmlns:thm15="http://schemas.microsoft.com/office/thememl/2012/main" xmlns="" name="Office Theme" id="{62F939B6-93AF-4DB8-9C6B-D6C7DFDC589F}" vid="{4A3C46E8-61CC-4603-A589-7422A47A8E4A}"/>
     </a:ext>
   </a:extLst>
 </a:theme>
